--- a/limpias/1465.docx
+++ b/limpias/1465.docx
@@ -1,21 +1,23 @@
 
 <file path=word/document.xml><?xml version="1.0" encoding="utf-8"?>
-<w:document xmlns:ve="http://schemas.openxmlformats.org/markup-compatibility/2006" xmlns:o="urn:schemas-microsoft-com:office:office" xmlns:r="http://schemas.openxmlformats.org/officeDocument/2006/relationships" xmlns:m="http://schemas.openxmlformats.org/officeDocument/2006/math" xmlns:v="urn:schemas-microsoft-com:vml" xmlns:wp="http://schemas.openxmlformats.org/drawingml/2006/wordprocessingDrawing" xmlns:w10="urn:schemas-microsoft-com:office:word" xmlns:w="http://schemas.openxmlformats.org/wordprocessingml/2006/main" xmlns:wne="http://schemas.microsoft.com/office/word/2006/wordml">
+<w:document xmlns:wpc="http://schemas.microsoft.com/office/word/2010/wordprocessingCanvas" xmlns:cx="http://schemas.microsoft.com/office/drawing/2014/chartex" xmlns:cx1="http://schemas.microsoft.com/office/drawing/2015/9/8/chartex" xmlns:cx2="http://schemas.microsoft.com/office/drawing/2015/10/21/chartex" xmlns:cx3="http://schemas.microsoft.com/office/drawing/2016/5/9/chartex" xmlns:cx4="http://schemas.microsoft.com/office/drawing/2016/5/10/chartex" xmlns:cx5="http://schemas.microsoft.com/office/drawing/2016/5/11/chartex" xmlns:cx6="http://schemas.microsoft.com/office/drawing/2016/5/12/chartex" xmlns:cx7="http://schemas.microsoft.com/office/drawing/2016/5/13/chartex" xmlns:cx8="http://schemas.microsoft.com/office/drawing/2016/5/14/chartex" xmlns:mc="http://schemas.openxmlformats.org/markup-compatibility/2006" xmlns:aink="http://schemas.microsoft.com/office/drawing/2016/ink" xmlns:am3d="http://schemas.microsoft.com/office/drawing/2017/model3d" xmlns:o="urn:schemas-microsoft-com:office:office" xmlns:r="http://schemas.openxmlformats.org/officeDocument/2006/relationships" xmlns:m="http://schemas.openxmlformats.org/officeDocument/2006/math" xmlns:v="urn:schemas-microsoft-com:vml" xmlns:wp14="http://schemas.microsoft.com/office/word/2010/wordprocessingDrawing" xmlns:wp="http://schemas.openxmlformats.org/drawingml/2006/wordprocessingDrawing" xmlns:w10="urn:schemas-microsoft-com:office:word" xmlns:w="http://schemas.openxmlformats.org/wordprocessingml/2006/main" xmlns:w14="http://schemas.microsoft.com/office/word/2010/wordml" xmlns:w15="http://schemas.microsoft.com/office/word/2012/wordml" xmlns:w16cid="http://schemas.microsoft.com/office/word/2016/wordml/cid" xmlns:w16se="http://schemas.microsoft.com/office/word/2015/wordml/symex" xmlns:wpg="http://schemas.microsoft.com/office/word/2010/wordprocessingGroup" xmlns:wpi="http://schemas.microsoft.com/office/word/2010/wordprocessingInk" xmlns:wne="http://schemas.microsoft.com/office/word/2006/wordml" xmlns:wps="http://schemas.microsoft.com/office/word/2010/wordprocessingShape" mc:Ignorable="w14 w15 w16se w16cid wp14">
   <w:body>
     <w:p>
       <w:pPr>
         <w:pStyle w:val="Ttulo2"/>
-        <w:spacing w:after="180"/>
+        <w:spacing w:after="240"/>
         <w:jc w:val="right"/>
         <w:rPr>
           <w:rFonts w:ascii="Book Antiqua" w:hAnsi="Book Antiqua"/>
           <w:b w:val="0"/>
+          <w:sz w:val="22"/>
         </w:rPr>
       </w:pPr>
       <w:r>
         <w:rPr>
           <w:rFonts w:ascii="Book Antiqua" w:hAnsi="Book Antiqua"/>
           <w:b w:val="0"/>
+          <w:sz w:val="22"/>
         </w:rPr>
         <w:t>Yerba Buena, 08 de Septiembre de 2005</w:t>
       </w:r>
@@ -23,15 +25,17 @@
     <w:p>
       <w:pPr>
         <w:pStyle w:val="Ttulo2"/>
-        <w:spacing w:before="60" w:after="180"/>
+        <w:spacing w:before="240" w:after="360"/>
         <w:jc w:val="left"/>
         <w:rPr>
           <w:rFonts w:ascii="Book Antiqua" w:hAnsi="Book Antiqua"/>
-        </w:rPr>
-      </w:pPr>
-      <w:r>
-        <w:rPr>
-          <w:rFonts w:ascii="Book Antiqua" w:hAnsi="Book Antiqua"/>
+          <w:sz w:val="22"/>
+        </w:rPr>
+      </w:pPr>
+      <w:r>
+        <w:rPr>
+          <w:rFonts w:ascii="Book Antiqua" w:hAnsi="Book Antiqua"/>
+          <w:sz w:val="22"/>
         </w:rPr>
         <w:t>ORDENANZA Nº 1465</w:t>
       </w:r>
@@ -39,16 +43,18 @@
     <w:p>
       <w:pPr>
         <w:pStyle w:val="Ttulo2"/>
-        <w:spacing w:before="240" w:after="240"/>
-        <w:ind w:left="1843" w:right="1843"/>
-        <w:rPr>
-          <w:rFonts w:ascii="Book Antiqua" w:hAnsi="Book Antiqua"/>
+        <w:spacing w:before="360" w:after="360"/>
+        <w:ind w:left="1701" w:right="1701"/>
+        <w:rPr>
+          <w:rFonts w:ascii="Book Antiqua" w:hAnsi="Book Antiqua"/>
+          <w:sz w:val="22"/>
         </w:rPr>
       </w:pPr>
       <w:r>
         <w:rPr>
           <w:rFonts w:ascii="Book Antiqua" w:hAnsi="Book Antiqua"/>
           <w:bCs w:val="0"/>
+          <w:sz w:val="22"/>
         </w:rPr>
         <w:t>EL CONCEJO DELIBERANTE SANCIONA CON FUERZA DE ORDENANZA</w:t>
       </w:r>
@@ -57,24 +63,28 @@
       <w:pPr>
         <w:pStyle w:val="Sangradetextonormal"/>
         <w:keepNext/>
-        <w:spacing w:after="180"/>
+        <w:spacing w:after="120"/>
         <w:ind w:firstLine="0"/>
         <w:rPr>
           <w:rFonts w:ascii="Book Antiqua" w:hAnsi="Book Antiqua"/>
+          <w:sz w:val="22"/>
         </w:rPr>
       </w:pPr>
       <w:r>
         <w:rPr>
           <w:rFonts w:ascii="Book Antiqua" w:hAnsi="Book Antiqua"/>
           <w:bCs/>
+          <w:sz w:val="22"/>
           <w:u w:val="single"/>
         </w:rPr>
-        <w:t>ARTÍCULO PRIMERO</w:t>
+        <w:t>ARTICULO PRIMERO</w:t>
       </w:r>
       <w:r>
         <w:rPr>
           <w:rFonts w:ascii="Book Antiqua" w:hAnsi="Book Antiqua"/>
           <w:bCs/>
+          <w:sz w:val="22"/>
+          <w:u w:val="single"/>
         </w:rPr>
         <w:t>:</w:t>
       </w:r>
@@ -82,6 +92,7 @@
         <w:rPr>
           <w:rFonts w:ascii="Book Antiqua" w:hAnsi="Book Antiqua"/>
           <w:bCs/>
+          <w:sz w:val="22"/>
         </w:rPr>
         <w:t xml:space="preserve"> </w:t>
       </w:r>
@@ -89,57 +100,44 @@
         <w:rPr>
           <w:rFonts w:ascii="Book Antiqua" w:hAnsi="Book Antiqua"/>
           <w:bCs/>
+          <w:sz w:val="22"/>
         </w:rPr>
         <w:t>APRUEBASE</w:t>
       </w:r>
       <w:r>
         <w:rPr>
           <w:rFonts w:ascii="Book Antiqua" w:hAnsi="Book Antiqua"/>
-        </w:rPr>
-        <w:t xml:space="preserve"> el Acta Acuerdo celebrada entre la Municipalidad de Yerba Buena y la Comuna de El Manantial</w:t>
-      </w:r>
-      <w:r>
-        <w:rPr>
-          <w:rFonts w:ascii="Book Antiqua" w:hAnsi="Book Antiqua"/>
-        </w:rPr>
-        <w:t xml:space="preserve">, </w:t>
-      </w:r>
-      <w:r>
-        <w:rPr>
-          <w:rFonts w:ascii="Book Antiqua" w:hAnsi="Book Antiqua"/>
-        </w:rPr>
-        <w:t>que como Anexo I forma parte de la presente Ordenanza</w:t>
-      </w:r>
-      <w:r>
-        <w:rPr>
-          <w:rFonts w:ascii="Book Antiqua" w:hAnsi="Book Antiqua"/>
-        </w:rPr>
-        <w:t>.</w:t>
+          <w:sz w:val="22"/>
+        </w:rPr>
+        <w:t xml:space="preserve"> el Acta Acuerdo celebrada entre la Municipalidad de Yerba Buena y la Comuna de El Manantial, que como Anexo I forma parte de la presente Ordenanza.</w:t>
       </w:r>
     </w:p>
     <w:p>
       <w:pPr>
         <w:pStyle w:val="Ttulo3"/>
-        <w:spacing w:after="180"/>
+        <w:spacing w:after="120"/>
         <w:ind w:firstLine="0"/>
-        <w:jc w:val="both"/>
         <w:rPr>
           <w:rFonts w:ascii="Book Antiqua" w:hAnsi="Book Antiqua"/>
           <w:b w:val="0"/>
+          <w:sz w:val="22"/>
         </w:rPr>
       </w:pPr>
       <w:r>
         <w:rPr>
           <w:rFonts w:ascii="Book Antiqua" w:hAnsi="Book Antiqua"/>
           <w:b w:val="0"/>
+          <w:sz w:val="22"/>
           <w:u w:val="single"/>
         </w:rPr>
-        <w:t>ARTÍCULO SEGUNDO</w:t>
+        <w:t>ARTICULO SEGUNDO</w:t>
       </w:r>
       <w:r>
         <w:rPr>
           <w:rFonts w:ascii="Book Antiqua" w:hAnsi="Book Antiqua"/>
           <w:b w:val="0"/>
+          <w:sz w:val="22"/>
+          <w:u w:val="single"/>
         </w:rPr>
         <w:t>:</w:t>
       </w:r>
@@ -147,6 +145,7 @@
         <w:rPr>
           <w:rFonts w:ascii="Book Antiqua" w:hAnsi="Book Antiqua"/>
           <w:b w:val="0"/>
+          <w:sz w:val="22"/>
         </w:rPr>
         <w:t xml:space="preserve"> </w:t>
       </w:r>
@@ -154,55 +153,39 @@
         <w:rPr>
           <w:rFonts w:ascii="Book Antiqua" w:hAnsi="Book Antiqua"/>
           <w:b w:val="0"/>
-        </w:rPr>
-        <w:t>COMUNIQUESE</w:t>
+          <w:sz w:val="22"/>
+        </w:rPr>
+        <w:t>COMUNIQUESE, COPIESE Y ARCHIVESE.</w:t>
       </w:r>
       <w:r>
         <w:rPr>
           <w:rFonts w:ascii="Book Antiqua" w:hAnsi="Book Antiqua"/>
           <w:b w:val="0"/>
-        </w:rPr>
-        <w:t xml:space="preserve">, </w:t>
-      </w:r>
+          <w:sz w:val="22"/>
+        </w:rPr>
+        <w:t>·</w:t>
+      </w:r>
+    </w:p>
+    <w:p>
+      <w:pPr>
+        <w:pStyle w:val="Ttulo7"/>
+        <w:spacing w:after="120"/>
+        <w:jc w:val="left"/>
+        <w:rPr>
+          <w:rFonts w:ascii="Book Antiqua" w:hAnsi="Book Antiqua"/>
+          <w:u w:val="none"/>
+        </w:rPr>
+      </w:pPr>
       <w:r>
         <w:rPr>
           <w:rFonts w:ascii="Book Antiqua" w:hAnsi="Book Antiqua"/>
           <w:b w:val="0"/>
-        </w:rPr>
-        <w:t>COPIESE Y ARCHIVESE</w:t>
-      </w:r>
-      <w:r>
-        <w:rPr>
-          <w:rFonts w:ascii="Book Antiqua" w:hAnsi="Book Antiqua"/>
-          <w:b w:val="0"/>
-        </w:rPr>
-        <w:t>.</w:t>
-      </w:r>
-    </w:p>
-    <w:p>
-      <w:pPr>
-        <w:rPr>
-          <w:lang w:val="es-AR"/>
-        </w:rPr>
-      </w:pPr>
-    </w:p>
-    <w:p>
-      <w:pPr>
-        <w:pStyle w:val="Ttulo7"/>
-        <w:spacing w:after="360"/>
-        <w:ind w:left="1701" w:right="1701"/>
-        <w:rPr>
-          <w:rFonts w:ascii="Book Antiqua" w:hAnsi="Book Antiqua"/>
+          <w:sz w:val="22"/>
           <w:u w:val="none"/>
         </w:rPr>
-      </w:pPr>
-      <w:r>
-        <w:rPr>
-          <w:rFonts w:ascii="Book Antiqua" w:hAnsi="Book Antiqua"/>
-          <w:u w:val="none"/>
-        </w:rPr>
         <w:br w:type="page"/>
       </w:r>
+      <w:bookmarkStart w:id="0" w:name="_GoBack"/>
       <w:r>
         <w:rPr>
           <w:rFonts w:ascii="Book Antiqua" w:hAnsi="Book Antiqua"/>
@@ -212,21 +195,22 @@
         <w:t>ANEXO I</w:t>
       </w:r>
     </w:p>
+    <w:bookmarkEnd w:id="0"/>
     <w:p>
       <w:pPr>
         <w:pStyle w:val="Ttulo7"/>
-        <w:spacing w:after="180"/>
-        <w:jc w:val="both"/>
-        <w:rPr>
-          <w:rFonts w:ascii="Book Antiqua" w:hAnsi="Book Antiqua"/>
-          <w:sz w:val="24"/>
+        <w:spacing w:after="120"/>
+        <w:jc w:val="left"/>
+        <w:rPr>
+          <w:rFonts w:ascii="Book Antiqua" w:hAnsi="Book Antiqua"/>
+          <w:sz w:val="22"/>
           <w:u w:val="none"/>
         </w:rPr>
       </w:pPr>
       <w:r>
         <w:rPr>
           <w:rFonts w:ascii="Book Antiqua" w:hAnsi="Book Antiqua"/>
-          <w:sz w:val="24"/>
+          <w:sz w:val="22"/>
           <w:u w:val="none"/>
         </w:rPr>
         <w:t>ACTA</w:t>
@@ -234,7 +218,7 @@
       <w:r>
         <w:rPr>
           <w:rFonts w:ascii="Book Antiqua" w:hAnsi="Book Antiqua"/>
-          <w:sz w:val="24"/>
+          <w:sz w:val="22"/>
           <w:u w:val="none"/>
         </w:rPr>
         <w:t xml:space="preserve"> </w:t>
@@ -242,7 +226,7 @@
       <w:r>
         <w:rPr>
           <w:rFonts w:ascii="Book Antiqua" w:hAnsi="Book Antiqua"/>
-          <w:sz w:val="24"/>
+          <w:sz w:val="22"/>
           <w:u w:val="none"/>
         </w:rPr>
         <w:t>ACUERDO</w:t>
@@ -252,382 +236,207 @@
       <w:pPr>
         <w:pStyle w:val="Textoindependiente"/>
         <w:keepNext/>
-        <w:spacing w:after="180"/>
-        <w:rPr>
-          <w:rFonts w:ascii="Book Antiqua" w:hAnsi="Book Antiqua"/>
-        </w:rPr>
-      </w:pPr>
-      <w:r>
-        <w:rPr>
-          <w:rFonts w:ascii="Book Antiqua" w:hAnsi="Book Antiqua"/>
-        </w:rPr>
-        <w:t>Entra la Municipalidad de Yerba Buena representada en este acto por el Ingeniero Agrónomo Sr. Roberto Martínez Zavalía, D.N.I.N° 12.869.334, en su carácter de Intendente Municipal, por una parte, y por la otra la Comuna de El Manantial representada en este acto por Don Héctor Ramón Ferreyra, D.N.I.N° 8.065.244 en su carácter de Delegado Comunal, convienen en celebrar la presente Acta Acuerdo, sujeta a las siguientes cláusulas</w:t>
-      </w:r>
-      <w:r>
-        <w:rPr>
-          <w:rFonts w:ascii="Book Antiqua" w:hAnsi="Book Antiqua"/>
-        </w:rPr>
-        <w:t xml:space="preserve">: </w:t>
+        <w:spacing w:after="120"/>
+        <w:rPr>
+          <w:rFonts w:ascii="Book Antiqua" w:hAnsi="Book Antiqua"/>
+          <w:sz w:val="22"/>
+        </w:rPr>
+      </w:pPr>
+      <w:r>
+        <w:rPr>
+          <w:rFonts w:ascii="Book Antiqua" w:hAnsi="Book Antiqua"/>
+          <w:sz w:val="22"/>
+        </w:rPr>
+        <w:t>Entra la Municipalidad de Yerba Buena representada en este acto por el Ingeniero Agrónomo Sr. Roberto Martínez Zavalía, D.N.I. N° 12.869.334, en su carácter de Intendente Municipal, por una parte, y por la otra la Comuna de El Manantial representada en este acto por Don Héctor Ramón Ferreyra, D.N.I. N° 8.065.244 en sus carácter de Delegado Comunal, convienen en celebrar la presente Acta Acuerdo, sujeta a las siguientes cláusulas:</w:t>
       </w:r>
     </w:p>
     <w:p>
       <w:pPr>
         <w:pStyle w:val="Textoindependiente"/>
         <w:keepNext/>
-        <w:spacing w:after="180"/>
-        <w:rPr>
-          <w:rFonts w:ascii="Book Antiqua" w:hAnsi="Book Antiqua"/>
+        <w:spacing w:after="120"/>
+        <w:rPr>
+          <w:rFonts w:ascii="Book Antiqua" w:hAnsi="Book Antiqua"/>
+          <w:sz w:val="22"/>
         </w:rPr>
       </w:pPr>
       <w:r>
         <w:rPr>
           <w:rFonts w:ascii="Book Antiqua" w:hAnsi="Book Antiqua"/>
           <w:bCs/>
-        </w:rPr>
-        <w:t>PRIMERA</w:t>
-      </w:r>
-      <w:r>
-        <w:rPr>
-          <w:rFonts w:ascii="Book Antiqua" w:hAnsi="Book Antiqua"/>
-          <w:bCs/>
-        </w:rPr>
-        <w:t xml:space="preserve">: </w:t>
-      </w:r>
-      <w:r>
-        <w:rPr>
-          <w:rFonts w:ascii="Book Antiqua" w:hAnsi="Book Antiqua"/>
-        </w:rPr>
-        <w:t>El objetivo de la presente es brindar seguridad y bienestar a los alumnos y docentes</w:t>
-      </w:r>
-      <w:r>
-        <w:rPr>
-          <w:rFonts w:ascii="Book Antiqua" w:hAnsi="Book Antiqua"/>
-        </w:rPr>
-        <w:t xml:space="preserve">, </w:t>
-      </w:r>
-      <w:r>
-        <w:rPr>
-          <w:rFonts w:ascii="Book Antiqua" w:hAnsi="Book Antiqua"/>
-        </w:rPr>
-        <w:t>en su mayoría con domicilio en Yerba Buena</w:t>
-      </w:r>
-      <w:r>
-        <w:rPr>
-          <w:rFonts w:ascii="Book Antiqua" w:hAnsi="Book Antiqua"/>
-        </w:rPr>
-        <w:t xml:space="preserve">, </w:t>
-      </w:r>
-      <w:r>
-        <w:rPr>
-          <w:rFonts w:ascii="Book Antiqua" w:hAnsi="Book Antiqua"/>
-        </w:rPr>
-        <w:t>que asisten a la Escuela Ing</w:t>
-      </w:r>
-      <w:r>
-        <w:rPr>
-          <w:rFonts w:ascii="Book Antiqua" w:hAnsi="Book Antiqua"/>
-        </w:rPr>
-        <w:t xml:space="preserve">. </w:t>
-      </w:r>
-      <w:r>
-        <w:rPr>
-          <w:rFonts w:ascii="Book Antiqua" w:hAnsi="Book Antiqua"/>
-        </w:rPr>
-        <w:t>Felipe Bertrés</w:t>
-      </w:r>
-      <w:r>
-        <w:rPr>
-          <w:rFonts w:ascii="Book Antiqua" w:hAnsi="Book Antiqua"/>
-        </w:rPr>
-        <w:t xml:space="preserve">, </w:t>
-      </w:r>
-      <w:r>
-        <w:rPr>
-          <w:rFonts w:ascii="Book Antiqua" w:hAnsi="Book Antiqua"/>
-        </w:rPr>
-        <w:t>ubicada en la jurisdicción de la Comuna de El Manantial</w:t>
-      </w:r>
-      <w:r>
-        <w:rPr>
-          <w:rFonts w:ascii="Book Antiqua" w:hAnsi="Book Antiqua"/>
-        </w:rPr>
-        <w:t>.</w:t>
+          <w:sz w:val="22"/>
+        </w:rPr>
+        <w:t>PRIMERA:</w:t>
+      </w:r>
+      <w:r>
+        <w:rPr>
+          <w:rFonts w:ascii="Book Antiqua" w:hAnsi="Book Antiqua"/>
+          <w:sz w:val="22"/>
+        </w:rPr>
+        <w:t xml:space="preserve"> El objetivo de la presente es brindar seguridad y bienestar a los alumnos y docentes, en su mayoría con domicilio en Yerba Buena, que asisten a la Escuela Ing. Felipe Bertrés, ubicada en la jurisdicción de la Comuna de El Manantial.</w:t>
       </w:r>
     </w:p>
     <w:p>
       <w:pPr>
         <w:pStyle w:val="Textoindependiente"/>
         <w:keepNext/>
-        <w:spacing w:after="180"/>
-        <w:rPr>
-          <w:rFonts w:ascii="Book Antiqua" w:hAnsi="Book Antiqua"/>
+        <w:spacing w:after="120"/>
+        <w:rPr>
+          <w:rFonts w:ascii="Book Antiqua" w:hAnsi="Book Antiqua"/>
+          <w:sz w:val="22"/>
         </w:rPr>
       </w:pPr>
       <w:r>
         <w:rPr>
           <w:rFonts w:ascii="Book Antiqua" w:hAnsi="Book Antiqua"/>
           <w:bCs/>
-        </w:rPr>
-        <w:t>SEGUNDA</w:t>
-      </w:r>
-      <w:r>
-        <w:rPr>
-          <w:rFonts w:ascii="Book Antiqua" w:hAnsi="Book Antiqua"/>
-          <w:bCs/>
-        </w:rPr>
-        <w:t xml:space="preserve">: </w:t>
-      </w:r>
-      <w:r>
-        <w:rPr>
-          <w:rFonts w:ascii="Book Antiqua" w:hAnsi="Book Antiqua"/>
-        </w:rPr>
-        <w:t>Las partes acuerdan la reparación del Camino de Sirga desde la Av</w:t>
-      </w:r>
-      <w:r>
-        <w:rPr>
-          <w:rFonts w:ascii="Book Antiqua" w:hAnsi="Book Antiqua"/>
-        </w:rPr>
-        <w:t xml:space="preserve">. </w:t>
-      </w:r>
-      <w:r>
-        <w:rPr>
-          <w:rFonts w:ascii="Book Antiqua" w:hAnsi="Book Antiqua"/>
-        </w:rPr>
-        <w:t>Solano Vera hacia el oeste hasta el Camino Vecinal y de este Camino Vecinal hasta llegar a la Escuela Ing</w:t>
-      </w:r>
-      <w:r>
-        <w:rPr>
-          <w:rFonts w:ascii="Book Antiqua" w:hAnsi="Book Antiqua"/>
-        </w:rPr>
-        <w:t xml:space="preserve">. </w:t>
-      </w:r>
-      <w:r>
-        <w:rPr>
-          <w:rFonts w:ascii="Book Antiqua" w:hAnsi="Book Antiqua"/>
-        </w:rPr>
-        <w:t>Felipe Bertrés</w:t>
-      </w:r>
-      <w:r>
-        <w:rPr>
-          <w:rFonts w:ascii="Book Antiqua" w:hAnsi="Book Antiqua"/>
-        </w:rPr>
-        <w:t>.</w:t>
+          <w:sz w:val="22"/>
+        </w:rPr>
+        <w:t>SEGUNDA:</w:t>
+      </w:r>
+      <w:r>
+        <w:rPr>
+          <w:rFonts w:ascii="Book Antiqua" w:hAnsi="Book Antiqua"/>
+          <w:sz w:val="22"/>
+        </w:rPr>
+        <w:t xml:space="preserve"> Las partes acuerdan la reparación del Camino de Sirga desde la Av. Solano Vera hacia el oeste hasta el Camino Vecinal y de este Camino Vecinal hasta llegar a la Escuela Ing. Felipe Bertrés.</w:t>
       </w:r>
     </w:p>
     <w:p>
       <w:pPr>
         <w:pStyle w:val="Textoindependiente"/>
         <w:keepNext/>
-        <w:spacing w:after="180"/>
-        <w:rPr>
-          <w:rFonts w:ascii="Book Antiqua" w:hAnsi="Book Antiqua"/>
+        <w:spacing w:after="120"/>
+        <w:rPr>
+          <w:rFonts w:ascii="Book Antiqua" w:hAnsi="Book Antiqua"/>
+          <w:sz w:val="22"/>
         </w:rPr>
       </w:pPr>
       <w:r>
         <w:rPr>
           <w:rFonts w:ascii="Book Antiqua" w:hAnsi="Book Antiqua"/>
           <w:bCs/>
-        </w:rPr>
-        <w:t>TERCERA</w:t>
-      </w:r>
-      <w:r>
-        <w:rPr>
-          <w:rFonts w:ascii="Book Antiqua" w:hAnsi="Book Antiqua"/>
-          <w:bCs/>
-        </w:rPr>
-        <w:t xml:space="preserve">: </w:t>
-      </w:r>
-      <w:r>
-        <w:rPr>
-          <w:rFonts w:ascii="Book Antiqua" w:hAnsi="Book Antiqua"/>
-        </w:rPr>
-        <w:t>Por carecer de las maquinarias necesarias la Comuna de El Manantial se ve imposibilitada de realizar dicha tarea por lo que los trabajos de reparación aludidos serán</w:t>
-      </w:r>
-      <w:r>
-        <w:rPr>
-          <w:rFonts w:ascii="Book Antiqua" w:hAnsi="Book Antiqua"/>
-        </w:rPr>
-        <w:t xml:space="preserve"> </w:t>
-      </w:r>
-      <w:r>
-        <w:rPr>
-          <w:rFonts w:ascii="Book Antiqua" w:hAnsi="Book Antiqua"/>
-        </w:rPr>
-        <w:t>ejecutados por la Municipalidad de Yerba Buena</w:t>
-      </w:r>
-      <w:r>
-        <w:rPr>
-          <w:rFonts w:ascii="Book Antiqua" w:hAnsi="Book Antiqua"/>
-        </w:rPr>
-        <w:t xml:space="preserve">, </w:t>
-      </w:r>
-      <w:r>
-        <w:rPr>
-          <w:rFonts w:ascii="Book Antiqua" w:hAnsi="Book Antiqua"/>
-        </w:rPr>
-        <w:t>aportando ésta el personal y el equipo vial que resulte necesario para su concreción</w:t>
-      </w:r>
-      <w:r>
-        <w:rPr>
-          <w:rFonts w:ascii="Book Antiqua" w:hAnsi="Book Antiqua"/>
-        </w:rPr>
-        <w:t>.</w:t>
+          <w:sz w:val="22"/>
+        </w:rPr>
+        <w:t>TERCERA:</w:t>
+      </w:r>
+      <w:r>
+        <w:rPr>
+          <w:rFonts w:ascii="Book Antiqua" w:hAnsi="Book Antiqua"/>
+          <w:sz w:val="22"/>
+        </w:rPr>
+        <w:t xml:space="preserve"> Por carecer de las maquinarias necesarias la Comuna de El Manantial se ve imposibilitada de realizar dicha tarea por lo que los trabajos de reparación aludidos seránejecutados por la Municipalidad de Yerba Buena, aportando ésta el personal y el equipo vial que resulte necesario para su concreción.</w:t>
       </w:r>
     </w:p>
     <w:p>
       <w:pPr>
         <w:pStyle w:val="Textoindependiente"/>
         <w:keepNext/>
-        <w:spacing w:after="180"/>
-        <w:rPr>
-          <w:rFonts w:ascii="Book Antiqua" w:hAnsi="Book Antiqua"/>
+        <w:spacing w:after="120"/>
+        <w:rPr>
+          <w:rFonts w:ascii="Book Antiqua" w:hAnsi="Book Antiqua"/>
+          <w:sz w:val="22"/>
         </w:rPr>
       </w:pPr>
       <w:r>
         <w:rPr>
           <w:rFonts w:ascii="Book Antiqua" w:hAnsi="Book Antiqua"/>
           <w:bCs/>
-        </w:rPr>
-        <w:t>CUARTA</w:t>
-      </w:r>
-      <w:r>
-        <w:rPr>
-          <w:rFonts w:ascii="Book Antiqua" w:hAnsi="Book Antiqua"/>
-          <w:bCs/>
-        </w:rPr>
-        <w:t xml:space="preserve">: </w:t>
-      </w:r>
-      <w:r>
-        <w:rPr>
-          <w:rFonts w:ascii="Book Antiqua" w:hAnsi="Book Antiqua"/>
-        </w:rPr>
-        <w:t>La Comuna de El Manantial aportará</w:t>
-      </w:r>
-      <w:r>
-        <w:rPr>
-          <w:rFonts w:ascii="Book Antiqua" w:hAnsi="Book Antiqua"/>
-        </w:rPr>
-        <w:t xml:space="preserve">, </w:t>
-      </w:r>
-      <w:r>
-        <w:rPr>
-          <w:rFonts w:ascii="Book Antiqua" w:hAnsi="Book Antiqua"/>
-        </w:rPr>
-        <w:t>para ejecutar los trabajos en cuestión</w:t>
-      </w:r>
-      <w:r>
-        <w:rPr>
-          <w:rFonts w:ascii="Book Antiqua" w:hAnsi="Book Antiqua"/>
-        </w:rPr>
-        <w:t xml:space="preserve">, </w:t>
-      </w:r>
-      <w:r>
-        <w:rPr>
-          <w:rFonts w:ascii="Book Antiqua" w:hAnsi="Book Antiqua"/>
-        </w:rPr>
-        <w:t>el combustible necesario para el equipo vial que la Municipalidad de Yerba Buena afecte a dichas tareas</w:t>
-      </w:r>
-      <w:r>
-        <w:rPr>
-          <w:rFonts w:ascii="Book Antiqua" w:hAnsi="Book Antiqua"/>
-        </w:rPr>
-        <w:t>.</w:t>
+          <w:sz w:val="22"/>
+        </w:rPr>
+        <w:t>CUARTA:</w:t>
+      </w:r>
+      <w:r>
+        <w:rPr>
+          <w:rFonts w:ascii="Book Antiqua" w:hAnsi="Book Antiqua"/>
+          <w:sz w:val="22"/>
+        </w:rPr>
+        <w:t>La Comuna de El Manantial aportará, para ejecutar los trabajos en cuestión, el combustible necesario para el equipo vial que la Municipalidad de Yerba Buena afecte a dichas tareas.</w:t>
       </w:r>
     </w:p>
     <w:p>
       <w:pPr>
         <w:pStyle w:val="Textoindependiente"/>
         <w:keepNext/>
-        <w:spacing w:after="180"/>
-        <w:rPr>
-          <w:rFonts w:ascii="Book Antiqua" w:hAnsi="Book Antiqua"/>
+        <w:spacing w:after="120"/>
+        <w:rPr>
+          <w:rFonts w:ascii="Book Antiqua" w:hAnsi="Book Antiqua"/>
+          <w:sz w:val="22"/>
         </w:rPr>
       </w:pPr>
       <w:r>
         <w:rPr>
           <w:rFonts w:ascii="Book Antiqua" w:hAnsi="Book Antiqua"/>
           <w:bCs/>
-        </w:rPr>
-        <w:t>QUINTA</w:t>
-      </w:r>
-      <w:r>
-        <w:rPr>
-          <w:rFonts w:ascii="Book Antiqua" w:hAnsi="Book Antiqua"/>
-          <w:bCs/>
-        </w:rPr>
-        <w:t xml:space="preserve">: </w:t>
-      </w:r>
-      <w:r>
-        <w:rPr>
-          <w:rFonts w:ascii="Book Antiqua" w:hAnsi="Book Antiqua"/>
-          <w:bCs/>
-        </w:rPr>
-        <w:t>La Municipalidad de Yerba Buena firma la presente Acta Acuerdo “ad referéndum” del Honorable Concejo Deliberante, conforme lo dispuesto por el Artículo 24 inc. 22 de la Ley Nº 5529.</w:t>
+          <w:sz w:val="22"/>
+        </w:rPr>
+        <w:t>QUINTA:</w:t>
+      </w:r>
+      <w:r>
+        <w:rPr>
+          <w:rFonts w:ascii="Book Antiqua" w:hAnsi="Book Antiqua"/>
+          <w:sz w:val="22"/>
+        </w:rPr>
+        <w:t xml:space="preserve"> La Municipalidad de Yerba Buena firma la presente Acta Acuerdo “ad referéndum” del Honorable Concejo Deliberante, conforme lo dispuesto por el Artículo 24 inc. 22 de la Ley 5529.</w:t>
       </w:r>
     </w:p>
     <w:p>
       <w:pPr>
         <w:pStyle w:val="Textoindependiente"/>
         <w:keepNext/>
-        <w:spacing w:after="180"/>
-        <w:rPr>
-          <w:rFonts w:ascii="Book Antiqua" w:hAnsi="Book Antiqua"/>
+        <w:spacing w:after="120"/>
+        <w:rPr>
+          <w:rFonts w:ascii="Book Antiqua" w:hAnsi="Book Antiqua"/>
+          <w:sz w:val="22"/>
         </w:rPr>
       </w:pPr>
       <w:r>
         <w:rPr>
           <w:rFonts w:ascii="Book Antiqua" w:hAnsi="Book Antiqua"/>
           <w:bCs/>
-        </w:rPr>
-        <w:t>SEXTA</w:t>
-      </w:r>
-      <w:r>
-        <w:rPr>
-          <w:rFonts w:ascii="Book Antiqua" w:hAnsi="Book Antiqua"/>
-          <w:bCs/>
-        </w:rPr>
-        <w:t xml:space="preserve">: </w:t>
-      </w:r>
-      <w:r>
-        <w:rPr>
-          <w:rFonts w:ascii="Book Antiqua" w:hAnsi="Book Antiqua"/>
-        </w:rPr>
-        <w:t>Se deja establecido que las partes intervinientes se encuentran exentas del pago del sellado correspondiente</w:t>
-      </w:r>
-      <w:r>
-        <w:rPr>
-          <w:rFonts w:ascii="Book Antiqua" w:hAnsi="Book Antiqua"/>
-        </w:rPr>
-        <w:t>.</w:t>
+          <w:sz w:val="22"/>
+        </w:rPr>
+        <w:t>SEXTA:</w:t>
+      </w:r>
+      <w:r>
+        <w:rPr>
+          <w:rFonts w:ascii="Book Antiqua" w:hAnsi="Book Antiqua"/>
+          <w:sz w:val="22"/>
+        </w:rPr>
+        <w:t xml:space="preserve"> Se deja establecido que las partes intervinientes se encuentran exentas del pago del sellado correspondiente.</w:t>
       </w:r>
     </w:p>
     <w:p>
       <w:pPr>
         <w:pStyle w:val="Textoindependiente"/>
         <w:keepNext/>
-        <w:spacing w:after="180"/>
-        <w:rPr>
-          <w:rFonts w:ascii="Book Antiqua" w:hAnsi="Book Antiqua"/>
-        </w:rPr>
-      </w:pPr>
-      <w:r>
-        <w:rPr>
-          <w:rFonts w:ascii="Book Antiqua" w:hAnsi="Book Antiqua"/>
-        </w:rPr>
-        <w:t>En muestra de conformidad se firman tres ejemplares de un mismo tenor y a un solo efecto en la ciudad de Yerba Buena a los Diecinueve días del Mes de Julio de Dos Mil Cinco</w:t>
-      </w:r>
-      <w:r>
-        <w:rPr>
-          <w:rFonts w:ascii="Book Antiqua" w:hAnsi="Book Antiqua"/>
-        </w:rPr>
-        <w:t>.</w:t>
+        <w:spacing w:after="120"/>
+        <w:rPr>
+          <w:rFonts w:ascii="Book Antiqua" w:hAnsi="Book Antiqua"/>
+          <w:sz w:val="22"/>
+        </w:rPr>
+      </w:pPr>
+      <w:r>
+        <w:rPr>
+          <w:rFonts w:ascii="Book Antiqua" w:hAnsi="Book Antiqua"/>
+          <w:sz w:val="22"/>
+        </w:rPr>
+        <w:t>En muestra de conformidad se firman tres ejemplares de un mismo tenor y a un solo efecto en la ciudad de Yerba Buena a los Diecinueve días del Mes de Julio de Dos Mil Cinco.</w:t>
+      </w:r>
+      <w:r>
+        <w:rPr>
+          <w:rFonts w:ascii="Book Antiqua" w:hAnsi="Book Antiqua"/>
+          <w:b/>
+          <w:sz w:val="22"/>
+        </w:rPr>
+        <w:t xml:space="preserve"> </w:t>
       </w:r>
     </w:p>
     <w:sectPr>
       <w:footerReference w:type="default" r:id="rId7"/>
       <w:pgSz w:w="11906" w:h="16838" w:code="5"/>
-      <w:pgMar w:top="1417" w:right="1134" w:bottom="1134" w:left="1701" w:header="709" w:footer="709" w:gutter="0"/>
-      <w:pgNumType w:start="1446"/>
+      <w:pgMar w:top="1417" w:right="1701" w:bottom="1417" w:left="1701" w:header="709" w:footer="709" w:gutter="0"/>
+      <w:pgNumType w:start="1676"/>
       <w:cols w:space="708"/>
       <w:docGrid w:linePitch="360"/>
     </w:sectPr>
@@ -636,7 +445,7 @@
 </file>
 
 <file path=word/endnotes.xml><?xml version="1.0" encoding="utf-8"?>
-<w:endnotes xmlns:ve="http://schemas.openxmlformats.org/markup-compatibility/2006" xmlns:o="urn:schemas-microsoft-com:office:office" xmlns:r="http://schemas.openxmlformats.org/officeDocument/2006/relationships" xmlns:m="http://schemas.openxmlformats.org/officeDocument/2006/math" xmlns:v="urn:schemas-microsoft-com:vml" xmlns:wp="http://schemas.openxmlformats.org/drawingml/2006/wordprocessingDrawing" xmlns:w10="urn:schemas-microsoft-com:office:word" xmlns:w="http://schemas.openxmlformats.org/wordprocessingml/2006/main" xmlns:wne="http://schemas.microsoft.com/office/word/2006/wordml">
+<w:endnotes xmlns:wpc="http://schemas.microsoft.com/office/word/2010/wordprocessingCanvas" xmlns:cx="http://schemas.microsoft.com/office/drawing/2014/chartex" xmlns:cx1="http://schemas.microsoft.com/office/drawing/2015/9/8/chartex" xmlns:cx2="http://schemas.microsoft.com/office/drawing/2015/10/21/chartex" xmlns:cx3="http://schemas.microsoft.com/office/drawing/2016/5/9/chartex" xmlns:cx4="http://schemas.microsoft.com/office/drawing/2016/5/10/chartex" xmlns:cx5="http://schemas.microsoft.com/office/drawing/2016/5/11/chartex" xmlns:cx6="http://schemas.microsoft.com/office/drawing/2016/5/12/chartex" xmlns:cx7="http://schemas.microsoft.com/office/drawing/2016/5/13/chartex" xmlns:cx8="http://schemas.microsoft.com/office/drawing/2016/5/14/chartex" xmlns:mc="http://schemas.openxmlformats.org/markup-compatibility/2006" xmlns:aink="http://schemas.microsoft.com/office/drawing/2016/ink" xmlns:am3d="http://schemas.microsoft.com/office/drawing/2017/model3d" xmlns:o="urn:schemas-microsoft-com:office:office" xmlns:r="http://schemas.openxmlformats.org/officeDocument/2006/relationships" xmlns:m="http://schemas.openxmlformats.org/officeDocument/2006/math" xmlns:v="urn:schemas-microsoft-com:vml" xmlns:wp14="http://schemas.microsoft.com/office/word/2010/wordprocessingDrawing" xmlns:wp="http://schemas.openxmlformats.org/drawingml/2006/wordprocessingDrawing" xmlns:w10="urn:schemas-microsoft-com:office:word" xmlns:w="http://schemas.openxmlformats.org/wordprocessingml/2006/main" xmlns:w14="http://schemas.microsoft.com/office/word/2010/wordml" xmlns:w15="http://schemas.microsoft.com/office/word/2012/wordml" xmlns:w16cid="http://schemas.microsoft.com/office/word/2016/wordml/cid" xmlns:w16se="http://schemas.microsoft.com/office/word/2015/wordml/symex" xmlns:wpg="http://schemas.microsoft.com/office/word/2010/wordprocessingGroup" xmlns:wpi="http://schemas.microsoft.com/office/word/2010/wordprocessingInk" xmlns:wne="http://schemas.microsoft.com/office/word/2006/wordml" xmlns:wps="http://schemas.microsoft.com/office/word/2010/wordprocessingShape" mc:Ignorable="w14 w15 w16se w16cid wp14">
   <w:endnote w:type="separator" w:id="-1">
     <w:p>
       <w:r>
@@ -655,7 +464,7 @@
 </file>
 
 <file path=word/footer1.xml><?xml version="1.0" encoding="utf-8"?>
-<w:ftr xmlns:ve="http://schemas.openxmlformats.org/markup-compatibility/2006" xmlns:o="urn:schemas-microsoft-com:office:office" xmlns:r="http://schemas.openxmlformats.org/officeDocument/2006/relationships" xmlns:m="http://schemas.openxmlformats.org/officeDocument/2006/math" xmlns:v="urn:schemas-microsoft-com:vml" xmlns:wp="http://schemas.openxmlformats.org/drawingml/2006/wordprocessingDrawing" xmlns:w10="urn:schemas-microsoft-com:office:word" xmlns:w="http://schemas.openxmlformats.org/wordprocessingml/2006/main" xmlns:wne="http://schemas.microsoft.com/office/word/2006/wordml">
+<w:ftr xmlns:wpc="http://schemas.microsoft.com/office/word/2010/wordprocessingCanvas" xmlns:cx="http://schemas.microsoft.com/office/drawing/2014/chartex" xmlns:cx1="http://schemas.microsoft.com/office/drawing/2015/9/8/chartex" xmlns:cx2="http://schemas.microsoft.com/office/drawing/2015/10/21/chartex" xmlns:cx3="http://schemas.microsoft.com/office/drawing/2016/5/9/chartex" xmlns:cx4="http://schemas.microsoft.com/office/drawing/2016/5/10/chartex" xmlns:cx5="http://schemas.microsoft.com/office/drawing/2016/5/11/chartex" xmlns:cx6="http://schemas.microsoft.com/office/drawing/2016/5/12/chartex" xmlns:cx7="http://schemas.microsoft.com/office/drawing/2016/5/13/chartex" xmlns:cx8="http://schemas.microsoft.com/office/drawing/2016/5/14/chartex" xmlns:mc="http://schemas.openxmlformats.org/markup-compatibility/2006" xmlns:aink="http://schemas.microsoft.com/office/drawing/2016/ink" xmlns:am3d="http://schemas.microsoft.com/office/drawing/2017/model3d" xmlns:o="urn:schemas-microsoft-com:office:office" xmlns:r="http://schemas.openxmlformats.org/officeDocument/2006/relationships" xmlns:m="http://schemas.openxmlformats.org/officeDocument/2006/math" xmlns:v="urn:schemas-microsoft-com:vml" xmlns:wp14="http://schemas.microsoft.com/office/word/2010/wordprocessingDrawing" xmlns:wp="http://schemas.openxmlformats.org/drawingml/2006/wordprocessingDrawing" xmlns:w10="urn:schemas-microsoft-com:office:word" xmlns:w="http://schemas.openxmlformats.org/wordprocessingml/2006/main" xmlns:w14="http://schemas.microsoft.com/office/word/2010/wordml" xmlns:w15="http://schemas.microsoft.com/office/word/2012/wordml" xmlns:w16cid="http://schemas.microsoft.com/office/word/2016/wordml/cid" xmlns:w16se="http://schemas.microsoft.com/office/word/2015/wordml/symex" xmlns:wpg="http://schemas.microsoft.com/office/word/2010/wordprocessingGroup" xmlns:wpi="http://schemas.microsoft.com/office/word/2010/wordprocessingInk" xmlns:wne="http://schemas.microsoft.com/office/word/2006/wordml" xmlns:wps="http://schemas.microsoft.com/office/word/2010/wordprocessingShape" mc:Ignorable="w14 w15 w16se w16cid wp14">
   <w:p>
     <w:pPr>
       <w:pStyle w:val="Piedepgina"/>
@@ -670,7 +479,7 @@
 </file>
 
 <file path=word/footnotes.xml><?xml version="1.0" encoding="utf-8"?>
-<w:footnotes xmlns:ve="http://schemas.openxmlformats.org/markup-compatibility/2006" xmlns:o="urn:schemas-microsoft-com:office:office" xmlns:r="http://schemas.openxmlformats.org/officeDocument/2006/relationships" xmlns:m="http://schemas.openxmlformats.org/officeDocument/2006/math" xmlns:v="urn:schemas-microsoft-com:vml" xmlns:wp="http://schemas.openxmlformats.org/drawingml/2006/wordprocessingDrawing" xmlns:w10="urn:schemas-microsoft-com:office:word" xmlns:w="http://schemas.openxmlformats.org/wordprocessingml/2006/main" xmlns:wne="http://schemas.microsoft.com/office/word/2006/wordml">
+<w:footnotes xmlns:wpc="http://schemas.microsoft.com/office/word/2010/wordprocessingCanvas" xmlns:cx="http://schemas.microsoft.com/office/drawing/2014/chartex" xmlns:cx1="http://schemas.microsoft.com/office/drawing/2015/9/8/chartex" xmlns:cx2="http://schemas.microsoft.com/office/drawing/2015/10/21/chartex" xmlns:cx3="http://schemas.microsoft.com/office/drawing/2016/5/9/chartex" xmlns:cx4="http://schemas.microsoft.com/office/drawing/2016/5/10/chartex" xmlns:cx5="http://schemas.microsoft.com/office/drawing/2016/5/11/chartex" xmlns:cx6="http://schemas.microsoft.com/office/drawing/2016/5/12/chartex" xmlns:cx7="http://schemas.microsoft.com/office/drawing/2016/5/13/chartex" xmlns:cx8="http://schemas.microsoft.com/office/drawing/2016/5/14/chartex" xmlns:mc="http://schemas.openxmlformats.org/markup-compatibility/2006" xmlns:aink="http://schemas.microsoft.com/office/drawing/2016/ink" xmlns:am3d="http://schemas.microsoft.com/office/drawing/2017/model3d" xmlns:o="urn:schemas-microsoft-com:office:office" xmlns:r="http://schemas.openxmlformats.org/officeDocument/2006/relationships" xmlns:m="http://schemas.openxmlformats.org/officeDocument/2006/math" xmlns:v="urn:schemas-microsoft-com:vml" xmlns:wp14="http://schemas.microsoft.com/office/word/2010/wordprocessingDrawing" xmlns:wp="http://schemas.openxmlformats.org/drawingml/2006/wordprocessingDrawing" xmlns:w10="urn:schemas-microsoft-com:office:word" xmlns:w="http://schemas.openxmlformats.org/wordprocessingml/2006/main" xmlns:w14="http://schemas.microsoft.com/office/word/2010/wordml" xmlns:w15="http://schemas.microsoft.com/office/word/2012/wordml" xmlns:w16cid="http://schemas.microsoft.com/office/word/2016/wordml/cid" xmlns:w16se="http://schemas.microsoft.com/office/word/2015/wordml/symex" xmlns:wpg="http://schemas.microsoft.com/office/word/2010/wordprocessingGroup" xmlns:wpi="http://schemas.microsoft.com/office/word/2010/wordprocessingInk" xmlns:wne="http://schemas.microsoft.com/office/word/2006/wordml" xmlns:wps="http://schemas.microsoft.com/office/word/2010/wordprocessingShape" mc:Ignorable="w14 w15 w16se w16cid wp14">
   <w:footnote w:type="separator" w:id="-1">
     <w:p>
       <w:r>
@@ -689,8 +498,8 @@
 </file>
 
 <file path=word/numbering.xml><?xml version="1.0" encoding="utf-8"?>
-<w:numbering xmlns:ve="http://schemas.openxmlformats.org/markup-compatibility/2006" xmlns:o="urn:schemas-microsoft-com:office:office" xmlns:r="http://schemas.openxmlformats.org/officeDocument/2006/relationships" xmlns:m="http://schemas.openxmlformats.org/officeDocument/2006/math" xmlns:v="urn:schemas-microsoft-com:vml" xmlns:wp="http://schemas.openxmlformats.org/drawingml/2006/wordprocessingDrawing" xmlns:w10="urn:schemas-microsoft-com:office:word" xmlns:w="http://schemas.openxmlformats.org/wordprocessingml/2006/main" xmlns:wne="http://schemas.microsoft.com/office/word/2006/wordml">
-  <w:abstractNum w:abstractNumId="0">
+<w:numbering xmlns:wpc="http://schemas.microsoft.com/office/word/2010/wordprocessingCanvas" xmlns:cx="http://schemas.microsoft.com/office/drawing/2014/chartex" xmlns:cx1="http://schemas.microsoft.com/office/drawing/2015/9/8/chartex" xmlns:cx2="http://schemas.microsoft.com/office/drawing/2015/10/21/chartex" xmlns:cx3="http://schemas.microsoft.com/office/drawing/2016/5/9/chartex" xmlns:cx4="http://schemas.microsoft.com/office/drawing/2016/5/10/chartex" xmlns:cx5="http://schemas.microsoft.com/office/drawing/2016/5/11/chartex" xmlns:cx6="http://schemas.microsoft.com/office/drawing/2016/5/12/chartex" xmlns:cx7="http://schemas.microsoft.com/office/drawing/2016/5/13/chartex" xmlns:cx8="http://schemas.microsoft.com/office/drawing/2016/5/14/chartex" xmlns:mc="http://schemas.openxmlformats.org/markup-compatibility/2006" xmlns:aink="http://schemas.microsoft.com/office/drawing/2016/ink" xmlns:am3d="http://schemas.microsoft.com/office/drawing/2017/model3d" xmlns:o="urn:schemas-microsoft-com:office:office" xmlns:r="http://schemas.openxmlformats.org/officeDocument/2006/relationships" xmlns:m="http://schemas.openxmlformats.org/officeDocument/2006/math" xmlns:v="urn:schemas-microsoft-com:vml" xmlns:wp14="http://schemas.microsoft.com/office/word/2010/wordprocessingDrawing" xmlns:wp="http://schemas.openxmlformats.org/drawingml/2006/wordprocessingDrawing" xmlns:w10="urn:schemas-microsoft-com:office:word" xmlns:w="http://schemas.openxmlformats.org/wordprocessingml/2006/main" xmlns:w14="http://schemas.microsoft.com/office/word/2010/wordml" xmlns:w15="http://schemas.microsoft.com/office/word/2012/wordml" xmlns:w16cid="http://schemas.microsoft.com/office/word/2016/wordml/cid" xmlns:w16se="http://schemas.microsoft.com/office/word/2015/wordml/symex" xmlns:wpg="http://schemas.microsoft.com/office/word/2010/wordprocessingGroup" xmlns:wpi="http://schemas.microsoft.com/office/word/2010/wordprocessingInk" xmlns:wne="http://schemas.microsoft.com/office/word/2006/wordml" xmlns:wps="http://schemas.microsoft.com/office/word/2010/wordprocessingShape" mc:Ignorable="w14 w15 w16se w16cid wp14">
+  <w:abstractNum w:abstractNumId="0" w15:restartNumberingAfterBreak="0">
     <w:nsid w:val="41982A67"/>
     <w:multiLevelType w:val="hybridMultilevel"/>
     <w:tmpl w:val="9228785A"/>
@@ -813,7 +622,7 @@
 </file>
 
 <file path=word/styles.xml><?xml version="1.0" encoding="utf-8"?>
-<w:styles xmlns:r="http://schemas.openxmlformats.org/officeDocument/2006/relationships" xmlns:w="http://schemas.openxmlformats.org/wordprocessingml/2006/main">
+<w:styles xmlns:mc="http://schemas.openxmlformats.org/markup-compatibility/2006" xmlns:r="http://schemas.openxmlformats.org/officeDocument/2006/relationships" xmlns:w="http://schemas.openxmlformats.org/wordprocessingml/2006/main" xmlns:w14="http://schemas.microsoft.com/office/word/2010/wordml" xmlns:w15="http://schemas.microsoft.com/office/word/2012/wordml" xmlns:w16cid="http://schemas.microsoft.com/office/word/2016/wordml/cid" xmlns:w16se="http://schemas.microsoft.com/office/word/2015/wordml/symex" mc:Ignorable="w14 w15 w16se w16cid">
   <w:docDefaults>
     <w:rPrDefault>
       <w:rPr>
@@ -823,144 +632,382 @@
     </w:rPrDefault>
     <w:pPrDefault/>
   </w:docDefaults>
-  <w:latentStyles w:defLockedState="0" w:defUIPriority="99" w:defSemiHidden="1" w:defUnhideWhenUsed="1" w:defQFormat="0" w:count="267">
-    <w:lsdException w:name="Normal" w:semiHidden="0" w:uiPriority="0" w:unhideWhenUsed="0" w:qFormat="1"/>
-    <w:lsdException w:name="heading 1" w:semiHidden="0" w:uiPriority="9" w:unhideWhenUsed="0" w:qFormat="1"/>
-    <w:lsdException w:name="heading 2" w:semiHidden="0" w:uiPriority="9" w:unhideWhenUsed="0" w:qFormat="1"/>
-    <w:lsdException w:name="heading 3" w:semiHidden="0" w:uiPriority="9" w:unhideWhenUsed="0" w:qFormat="1"/>
-    <w:lsdException w:name="heading 4" w:semiHidden="0" w:uiPriority="9" w:unhideWhenUsed="0" w:qFormat="1"/>
-    <w:lsdException w:name="heading 5" w:semiHidden="0" w:uiPriority="9" w:unhideWhenUsed="0" w:qFormat="1"/>
-    <w:lsdException w:name="heading 6" w:semiHidden="0" w:uiPriority="9" w:unhideWhenUsed="0" w:qFormat="1"/>
-    <w:lsdException w:name="heading 7" w:semiHidden="0" w:uiPriority="9" w:unhideWhenUsed="0" w:qFormat="1"/>
-    <w:lsdException w:name="heading 8" w:uiPriority="9" w:qFormat="1"/>
-    <w:lsdException w:name="heading 9" w:uiPriority="9" w:qFormat="1"/>
-    <w:lsdException w:name="toc 1" w:uiPriority="39"/>
-    <w:lsdException w:name="toc 2" w:uiPriority="39"/>
-    <w:lsdException w:name="toc 3" w:uiPriority="39"/>
-    <w:lsdException w:name="toc 4" w:uiPriority="39"/>
-    <w:lsdException w:name="toc 5" w:uiPriority="39"/>
-    <w:lsdException w:name="toc 6" w:uiPriority="39"/>
-    <w:lsdException w:name="toc 7" w:uiPriority="39"/>
-    <w:lsdException w:name="toc 8" w:uiPriority="39"/>
-    <w:lsdException w:name="toc 9" w:uiPriority="39"/>
-    <w:lsdException w:name="caption" w:uiPriority="35" w:qFormat="1"/>
-    <w:lsdException w:name="Title" w:semiHidden="0" w:uiPriority="10" w:unhideWhenUsed="0" w:qFormat="1"/>
-    <w:lsdException w:name="Default Paragraph Font" w:uiPriority="1"/>
-    <w:lsdException w:name="Subtitle" w:semiHidden="0" w:uiPriority="11" w:unhideWhenUsed="0" w:qFormat="1"/>
-    <w:lsdException w:name="Strong" w:semiHidden="0" w:uiPriority="22" w:unhideWhenUsed="0" w:qFormat="1"/>
-    <w:lsdException w:name="Emphasis" w:semiHidden="0" w:uiPriority="20" w:unhideWhenUsed="0" w:qFormat="1"/>
-    <w:lsdException w:name="Table Grid" w:semiHidden="0" w:uiPriority="59" w:unhideWhenUsed="0"/>
-    <w:lsdException w:name="Placeholder Text" w:unhideWhenUsed="0"/>
-    <w:lsdException w:name="No Spacing" w:semiHidden="0" w:uiPriority="1" w:unhideWhenUsed="0" w:qFormat="1"/>
-    <w:lsdException w:name="Light Shading" w:semiHidden="0" w:uiPriority="60" w:unhideWhenUsed="0"/>
-    <w:lsdException w:name="Light List" w:semiHidden="0" w:uiPriority="61" w:unhideWhenUsed="0"/>
-    <w:lsdException w:name="Light Grid" w:semiHidden="0" w:uiPriority="62" w:unhideWhenUsed="0"/>
-    <w:lsdException w:name="Medium Shading 1" w:semiHidden="0" w:uiPriority="63" w:unhideWhenUsed="0"/>
-    <w:lsdException w:name="Medium Shading 2" w:semiHidden="0" w:uiPriority="64" w:unhideWhenUsed="0"/>
-    <w:lsdException w:name="Medium List 1" w:semiHidden="0" w:uiPriority="65" w:unhideWhenUsed="0"/>
-    <w:lsdException w:name="Medium List 2" w:semiHidden="0" w:uiPriority="66" w:unhideWhenUsed="0"/>
-    <w:lsdException w:name="Medium Grid 1" w:semiHidden="0" w:uiPriority="67" w:unhideWhenUsed="0"/>
-    <w:lsdException w:name="Medium Grid 2" w:semiHidden="0" w:uiPriority="68" w:unhideWhenUsed="0"/>
-    <w:lsdException w:name="Medium Grid 3" w:semiHidden="0" w:uiPriority="69" w:unhideWhenUsed="0"/>
-    <w:lsdException w:name="Dark List" w:semiHidden="0" w:uiPriority="70" w:unhideWhenUsed="0"/>
-    <w:lsdException w:name="Colorful Shading" w:semiHidden="0" w:uiPriority="71" w:unhideWhenUsed="0"/>
-    <w:lsdException w:name="Colorful List" w:semiHidden="0" w:uiPriority="72" w:unhideWhenUsed="0"/>
-    <w:lsdException w:name="Colorful Grid" w:semiHidden="0" w:uiPriority="73" w:unhideWhenUsed="0"/>
-    <w:lsdException w:name="Light Shading Accent 1" w:semiHidden="0" w:uiPriority="60" w:unhideWhenUsed="0"/>
-    <w:lsdException w:name="Light List Accent 1" w:semiHidden="0" w:uiPriority="61" w:unhideWhenUsed="0"/>
-    <w:lsdException w:name="Light Grid Accent 1" w:semiHidden="0" w:uiPriority="62" w:unhideWhenUsed="0"/>
-    <w:lsdException w:name="Medium Shading 1 Accent 1" w:semiHidden="0" w:uiPriority="63" w:unhideWhenUsed="0"/>
-    <w:lsdException w:name="Medium Shading 2 Accent 1" w:semiHidden="0" w:uiPriority="64" w:unhideWhenUsed="0"/>
-    <w:lsdException w:name="Medium List 1 Accent 1" w:semiHidden="0" w:uiPriority="65" w:unhideWhenUsed="0"/>
-    <w:lsdException w:name="Revision" w:unhideWhenUsed="0"/>
-    <w:lsdException w:name="List Paragraph" w:semiHidden="0" w:uiPriority="34" w:unhideWhenUsed="0" w:qFormat="1"/>
-    <w:lsdException w:name="Quote" w:semiHidden="0" w:uiPriority="29" w:unhideWhenUsed="0" w:qFormat="1"/>
-    <w:lsdException w:name="Intense Quote" w:semiHidden="0" w:uiPriority="30" w:unhideWhenUsed="0" w:qFormat="1"/>
-    <w:lsdException w:name="Medium List 2 Accent 1" w:semiHidden="0" w:uiPriority="66" w:unhideWhenUsed="0"/>
-    <w:lsdException w:name="Medium Grid 1 Accent 1" w:semiHidden="0" w:uiPriority="67" w:unhideWhenUsed="0"/>
-    <w:lsdException w:name="Medium Grid 2 Accent 1" w:semiHidden="0" w:uiPriority="68" w:unhideWhenUsed="0"/>
-    <w:lsdException w:name="Medium Grid 3 Accent 1" w:semiHidden="0" w:uiPriority="69" w:unhideWhenUsed="0"/>
-    <w:lsdException w:name="Dark List Accent 1" w:semiHidden="0" w:uiPriority="70" w:unhideWhenUsed="0"/>
-    <w:lsdException w:name="Colorful Shading Accent 1" w:semiHidden="0" w:uiPriority="71" w:unhideWhenUsed="0"/>
-    <w:lsdException w:name="Colorful List Accent 1" w:semiHidden="0" w:uiPriority="72" w:unhideWhenUsed="0"/>
-    <w:lsdException w:name="Colorful Grid Accent 1" w:semiHidden="0" w:uiPriority="73" w:unhideWhenUsed="0"/>
-    <w:lsdException w:name="Light Shading Accent 2" w:semiHidden="0" w:uiPriority="60" w:unhideWhenUsed="0"/>
-    <w:lsdException w:name="Light List Accent 2" w:semiHidden="0" w:uiPriority="61" w:unhideWhenUsed="0"/>
-    <w:lsdException w:name="Light Grid Accent 2" w:semiHidden="0" w:uiPriority="62" w:unhideWhenUsed="0"/>
-    <w:lsdException w:name="Medium Shading 1 Accent 2" w:semiHidden="0" w:uiPriority="63" w:unhideWhenUsed="0"/>
-    <w:lsdException w:name="Medium Shading 2 Accent 2" w:semiHidden="0" w:uiPriority="64" w:unhideWhenUsed="0"/>
-    <w:lsdException w:name="Medium List 1 Accent 2" w:semiHidden="0" w:uiPriority="65" w:unhideWhenUsed="0"/>
-    <w:lsdException w:name="Medium List 2 Accent 2" w:semiHidden="0" w:uiPriority="66" w:unhideWhenUsed="0"/>
-    <w:lsdException w:name="Medium Grid 1 Accent 2" w:semiHidden="0" w:uiPriority="67" w:unhideWhenUsed="0"/>
-    <w:lsdException w:name="Medium Grid 2 Accent 2" w:semiHidden="0" w:uiPriority="68" w:unhideWhenUsed="0"/>
-    <w:lsdException w:name="Medium Grid 3 Accent 2" w:semiHidden="0" w:uiPriority="69" w:unhideWhenUsed="0"/>
-    <w:lsdException w:name="Dark List Accent 2" w:semiHidden="0" w:uiPriority="70" w:unhideWhenUsed="0"/>
-    <w:lsdException w:name="Colorful Shading Accent 2" w:semiHidden="0" w:uiPriority="71" w:unhideWhenUsed="0"/>
-    <w:lsdException w:name="Colorful List Accent 2" w:semiHidden="0" w:uiPriority="72" w:unhideWhenUsed="0"/>
-    <w:lsdException w:name="Colorful Grid Accent 2" w:semiHidden="0" w:uiPriority="73" w:unhideWhenUsed="0"/>
-    <w:lsdException w:name="Light Shading Accent 3" w:semiHidden="0" w:uiPriority="60" w:unhideWhenUsed="0"/>
-    <w:lsdException w:name="Light List Accent 3" w:semiHidden="0" w:uiPriority="61" w:unhideWhenUsed="0"/>
-    <w:lsdException w:name="Light Grid Accent 3" w:semiHidden="0" w:uiPriority="62" w:unhideWhenUsed="0"/>
-    <w:lsdException w:name="Medium Shading 1 Accent 3" w:semiHidden="0" w:uiPriority="63" w:unhideWhenUsed="0"/>
-    <w:lsdException w:name="Medium Shading 2 Accent 3" w:semiHidden="0" w:uiPriority="64" w:unhideWhenUsed="0"/>
-    <w:lsdException w:name="Medium List 1 Accent 3" w:semiHidden="0" w:uiPriority="65" w:unhideWhenUsed="0"/>
-    <w:lsdException w:name="Medium List 2 Accent 3" w:semiHidden="0" w:uiPriority="66" w:unhideWhenUsed="0"/>
-    <w:lsdException w:name="Medium Grid 1 Accent 3" w:semiHidden="0" w:uiPriority="67" w:unhideWhenUsed="0"/>
-    <w:lsdException w:name="Medium Grid 2 Accent 3" w:semiHidden="0" w:uiPriority="68" w:unhideWhenUsed="0"/>
-    <w:lsdException w:name="Medium Grid 3 Accent 3" w:semiHidden="0" w:uiPriority="69" w:unhideWhenUsed="0"/>
-    <w:lsdException w:name="Dark List Accent 3" w:semiHidden="0" w:uiPriority="70" w:unhideWhenUsed="0"/>
-    <w:lsdException w:name="Colorful Shading Accent 3" w:semiHidden="0" w:uiPriority="71" w:unhideWhenUsed="0"/>
-    <w:lsdException w:name="Colorful List Accent 3" w:semiHidden="0" w:uiPriority="72" w:unhideWhenUsed="0"/>
-    <w:lsdException w:name="Colorful Grid Accent 3" w:semiHidden="0" w:uiPriority="73" w:unhideWhenUsed="0"/>
-    <w:lsdException w:name="Light Shading Accent 4" w:semiHidden="0" w:uiPriority="60" w:unhideWhenUsed="0"/>
-    <w:lsdException w:name="Light List Accent 4" w:semiHidden="0" w:uiPriority="61" w:unhideWhenUsed="0"/>
-    <w:lsdException w:name="Light Grid Accent 4" w:semiHidden="0" w:uiPriority="62" w:unhideWhenUsed="0"/>
-    <w:lsdException w:name="Medium Shading 1 Accent 4" w:semiHidden="0" w:uiPriority="63" w:unhideWhenUsed="0"/>
-    <w:lsdException w:name="Medium Shading 2 Accent 4" w:semiHidden="0" w:uiPriority="64" w:unhideWhenUsed="0"/>
-    <w:lsdException w:name="Medium List 1 Accent 4" w:semiHidden="0" w:uiPriority="65" w:unhideWhenUsed="0"/>
-    <w:lsdException w:name="Medium List 2 Accent 4" w:semiHidden="0" w:uiPriority="66" w:unhideWhenUsed="0"/>
-    <w:lsdException w:name="Medium Grid 1 Accent 4" w:semiHidden="0" w:uiPriority="67" w:unhideWhenUsed="0"/>
-    <w:lsdException w:name="Medium Grid 2 Accent 4" w:semiHidden="0" w:uiPriority="68" w:unhideWhenUsed="0"/>
-    <w:lsdException w:name="Medium Grid 3 Accent 4" w:semiHidden="0" w:uiPriority="69" w:unhideWhenUsed="0"/>
-    <w:lsdException w:name="Dark List Accent 4" w:semiHidden="0" w:uiPriority="70" w:unhideWhenUsed="0"/>
-    <w:lsdException w:name="Colorful Shading Accent 4" w:semiHidden="0" w:uiPriority="71" w:unhideWhenUsed="0"/>
-    <w:lsdException w:name="Colorful List Accent 4" w:semiHidden="0" w:uiPriority="72" w:unhideWhenUsed="0"/>
-    <w:lsdException w:name="Colorful Grid Accent 4" w:semiHidden="0" w:uiPriority="73" w:unhideWhenUsed="0"/>
-    <w:lsdException w:name="Light Shading Accent 5" w:semiHidden="0" w:uiPriority="60" w:unhideWhenUsed="0"/>
-    <w:lsdException w:name="Light List Accent 5" w:semiHidden="0" w:uiPriority="61" w:unhideWhenUsed="0"/>
-    <w:lsdException w:name="Light Grid Accent 5" w:semiHidden="0" w:uiPriority="62" w:unhideWhenUsed="0"/>
-    <w:lsdException w:name="Medium Shading 1 Accent 5" w:semiHidden="0" w:uiPriority="63" w:unhideWhenUsed="0"/>
-    <w:lsdException w:name="Medium Shading 2 Accent 5" w:semiHidden="0" w:uiPriority="64" w:unhideWhenUsed="0"/>
-    <w:lsdException w:name="Medium List 1 Accent 5" w:semiHidden="0" w:uiPriority="65" w:unhideWhenUsed="0"/>
-    <w:lsdException w:name="Medium List 2 Accent 5" w:semiHidden="0" w:uiPriority="66" w:unhideWhenUsed="0"/>
-    <w:lsdException w:name="Medium Grid 1 Accent 5" w:semiHidden="0" w:uiPriority="67" w:unhideWhenUsed="0"/>
-    <w:lsdException w:name="Medium Grid 2 Accent 5" w:semiHidden="0" w:uiPriority="68" w:unhideWhenUsed="0"/>
-    <w:lsdException w:name="Medium Grid 3 Accent 5" w:semiHidden="0" w:uiPriority="69" w:unhideWhenUsed="0"/>
-    <w:lsdException w:name="Dark List Accent 5" w:semiHidden="0" w:uiPriority="70" w:unhideWhenUsed="0"/>
-    <w:lsdException w:name="Colorful Shading Accent 5" w:semiHidden="0" w:uiPriority="71" w:unhideWhenUsed="0"/>
-    <w:lsdException w:name="Colorful List Accent 5" w:semiHidden="0" w:uiPriority="72" w:unhideWhenUsed="0"/>
-    <w:lsdException w:name="Colorful Grid Accent 5" w:semiHidden="0" w:uiPriority="73" w:unhideWhenUsed="0"/>
-    <w:lsdException w:name="Light Shading Accent 6" w:semiHidden="0" w:uiPriority="60" w:unhideWhenUsed="0"/>
-    <w:lsdException w:name="Light List Accent 6" w:semiHidden="0" w:uiPriority="61" w:unhideWhenUsed="0"/>
-    <w:lsdException w:name="Light Grid Accent 6" w:semiHidden="0" w:uiPriority="62" w:unhideWhenUsed="0"/>
-    <w:lsdException w:name="Medium Shading 1 Accent 6" w:semiHidden="0" w:uiPriority="63" w:unhideWhenUsed="0"/>
-    <w:lsdException w:name="Medium Shading 2 Accent 6" w:semiHidden="0" w:uiPriority="64" w:unhideWhenUsed="0"/>
-    <w:lsdException w:name="Medium List 1 Accent 6" w:semiHidden="0" w:uiPriority="65" w:unhideWhenUsed="0"/>
-    <w:lsdException w:name="Medium List 2 Accent 6" w:semiHidden="0" w:uiPriority="66" w:unhideWhenUsed="0"/>
-    <w:lsdException w:name="Medium Grid 1 Accent 6" w:semiHidden="0" w:uiPriority="67" w:unhideWhenUsed="0"/>
-    <w:lsdException w:name="Medium Grid 2 Accent 6" w:semiHidden="0" w:uiPriority="68" w:unhideWhenUsed="0"/>
-    <w:lsdException w:name="Medium Grid 3 Accent 6" w:semiHidden="0" w:uiPriority="69" w:unhideWhenUsed="0"/>
-    <w:lsdException w:name="Dark List Accent 6" w:semiHidden="0" w:uiPriority="70" w:unhideWhenUsed="0"/>
-    <w:lsdException w:name="Colorful Shading Accent 6" w:semiHidden="0" w:uiPriority="71" w:unhideWhenUsed="0"/>
-    <w:lsdException w:name="Colorful List Accent 6" w:semiHidden="0" w:uiPriority="72" w:unhideWhenUsed="0"/>
-    <w:lsdException w:name="Colorful Grid Accent 6" w:semiHidden="0" w:uiPriority="73" w:unhideWhenUsed="0"/>
-    <w:lsdException w:name="Subtle Emphasis" w:semiHidden="0" w:uiPriority="19" w:unhideWhenUsed="0" w:qFormat="1"/>
-    <w:lsdException w:name="Intense Emphasis" w:semiHidden="0" w:uiPriority="21" w:unhideWhenUsed="0" w:qFormat="1"/>
-    <w:lsdException w:name="Subtle Reference" w:semiHidden="0" w:uiPriority="31" w:unhideWhenUsed="0" w:qFormat="1"/>
-    <w:lsdException w:name="Intense Reference" w:semiHidden="0" w:uiPriority="32" w:unhideWhenUsed="0" w:qFormat="1"/>
-    <w:lsdException w:name="Book Title" w:semiHidden="0" w:uiPriority="33" w:unhideWhenUsed="0" w:qFormat="1"/>
-    <w:lsdException w:name="Bibliography" w:uiPriority="37"/>
-    <w:lsdException w:name="TOC Heading" w:uiPriority="39" w:qFormat="1"/>
+  <w:latentStyles w:defLockedState="0" w:defUIPriority="99" w:defSemiHidden="0" w:defUnhideWhenUsed="0" w:defQFormat="0" w:count="375">
+    <w:lsdException w:name="Normal" w:uiPriority="0" w:qFormat="1"/>
+    <w:lsdException w:name="heading 1" w:uiPriority="9" w:qFormat="1"/>
+    <w:lsdException w:name="heading 2" w:uiPriority="9" w:qFormat="1"/>
+    <w:lsdException w:name="heading 3" w:uiPriority="9" w:qFormat="1"/>
+    <w:lsdException w:name="heading 4" w:uiPriority="9" w:qFormat="1"/>
+    <w:lsdException w:name="heading 5" w:uiPriority="9" w:qFormat="1"/>
+    <w:lsdException w:name="heading 6" w:uiPriority="9" w:qFormat="1"/>
+    <w:lsdException w:name="heading 7" w:uiPriority="9" w:qFormat="1"/>
+    <w:lsdException w:name="heading 8" w:semiHidden="1" w:uiPriority="9" w:unhideWhenUsed="1" w:qFormat="1"/>
+    <w:lsdException w:name="heading 9" w:semiHidden="1" w:uiPriority="9" w:unhideWhenUsed="1" w:qFormat="1"/>
+    <w:lsdException w:name="index 1" w:semiHidden="1" w:unhideWhenUsed="1"/>
+    <w:lsdException w:name="index 2" w:semiHidden="1" w:unhideWhenUsed="1"/>
+    <w:lsdException w:name="index 3" w:semiHidden="1" w:unhideWhenUsed="1"/>
+    <w:lsdException w:name="index 4" w:semiHidden="1" w:unhideWhenUsed="1"/>
+    <w:lsdException w:name="index 5" w:semiHidden="1" w:unhideWhenUsed="1"/>
+    <w:lsdException w:name="index 6" w:semiHidden="1" w:unhideWhenUsed="1"/>
+    <w:lsdException w:name="index 7" w:semiHidden="1" w:unhideWhenUsed="1"/>
+    <w:lsdException w:name="index 8" w:semiHidden="1" w:unhideWhenUsed="1"/>
+    <w:lsdException w:name="index 9" w:semiHidden="1" w:unhideWhenUsed="1"/>
+    <w:lsdException w:name="toc 1" w:semiHidden="1" w:uiPriority="39" w:unhideWhenUsed="1"/>
+    <w:lsdException w:name="toc 2" w:semiHidden="1" w:uiPriority="39" w:unhideWhenUsed="1"/>
+    <w:lsdException w:name="toc 3" w:semiHidden="1" w:uiPriority="39" w:unhideWhenUsed="1"/>
+    <w:lsdException w:name="toc 4" w:semiHidden="1" w:uiPriority="39" w:unhideWhenUsed="1"/>
+    <w:lsdException w:name="toc 5" w:semiHidden="1" w:uiPriority="39" w:unhideWhenUsed="1"/>
+    <w:lsdException w:name="toc 6" w:semiHidden="1" w:uiPriority="39" w:unhideWhenUsed="1"/>
+    <w:lsdException w:name="toc 7" w:semiHidden="1" w:uiPriority="39" w:unhideWhenUsed="1"/>
+    <w:lsdException w:name="toc 8" w:semiHidden="1" w:uiPriority="39" w:unhideWhenUsed="1"/>
+    <w:lsdException w:name="toc 9" w:semiHidden="1" w:uiPriority="39" w:unhideWhenUsed="1"/>
+    <w:lsdException w:name="Normal Indent" w:semiHidden="1" w:unhideWhenUsed="1"/>
+    <w:lsdException w:name="footnote text" w:semiHidden="1" w:unhideWhenUsed="1"/>
+    <w:lsdException w:name="annotation text" w:semiHidden="1" w:unhideWhenUsed="1"/>
+    <w:lsdException w:name="header" w:semiHidden="1" w:unhideWhenUsed="1"/>
+    <w:lsdException w:name="footer" w:semiHidden="1" w:unhideWhenUsed="1"/>
+    <w:lsdException w:name="index heading" w:semiHidden="1" w:unhideWhenUsed="1"/>
+    <w:lsdException w:name="caption" w:semiHidden="1" w:uiPriority="35" w:unhideWhenUsed="1" w:qFormat="1"/>
+    <w:lsdException w:name="table of figures" w:semiHidden="1" w:unhideWhenUsed="1"/>
+    <w:lsdException w:name="envelope address" w:semiHidden="1" w:unhideWhenUsed="1"/>
+    <w:lsdException w:name="envelope return" w:semiHidden="1" w:unhideWhenUsed="1"/>
+    <w:lsdException w:name="footnote reference" w:semiHidden="1" w:unhideWhenUsed="1"/>
+    <w:lsdException w:name="annotation reference" w:semiHidden="1" w:unhideWhenUsed="1"/>
+    <w:lsdException w:name="line number" w:semiHidden="1" w:unhideWhenUsed="1"/>
+    <w:lsdException w:name="page number" w:semiHidden="1" w:unhideWhenUsed="1"/>
+    <w:lsdException w:name="endnote reference" w:semiHidden="1" w:unhideWhenUsed="1"/>
+    <w:lsdException w:name="endnote text" w:semiHidden="1" w:unhideWhenUsed="1"/>
+    <w:lsdException w:name="table of authorities" w:semiHidden="1" w:unhideWhenUsed="1"/>
+    <w:lsdException w:name="macro" w:semiHidden="1" w:unhideWhenUsed="1"/>
+    <w:lsdException w:name="toa heading" w:semiHidden="1" w:unhideWhenUsed="1"/>
+    <w:lsdException w:name="List" w:semiHidden="1" w:unhideWhenUsed="1"/>
+    <w:lsdException w:name="List Bullet" w:semiHidden="1" w:unhideWhenUsed="1"/>
+    <w:lsdException w:name="List Number" w:semiHidden="1" w:unhideWhenUsed="1"/>
+    <w:lsdException w:name="List 2" w:semiHidden="1" w:unhideWhenUsed="1"/>
+    <w:lsdException w:name="List 3" w:semiHidden="1" w:unhideWhenUsed="1"/>
+    <w:lsdException w:name="List 4" w:semiHidden="1" w:unhideWhenUsed="1"/>
+    <w:lsdException w:name="List 5" w:semiHidden="1" w:unhideWhenUsed="1"/>
+    <w:lsdException w:name="List Bullet 2" w:semiHidden="1" w:unhideWhenUsed="1"/>
+    <w:lsdException w:name="List Bullet 3" w:semiHidden="1" w:unhideWhenUsed="1"/>
+    <w:lsdException w:name="List Bullet 4" w:semiHidden="1" w:unhideWhenUsed="1"/>
+    <w:lsdException w:name="List Bullet 5" w:semiHidden="1" w:unhideWhenUsed="1"/>
+    <w:lsdException w:name="List Number 2" w:semiHidden="1" w:unhideWhenUsed="1"/>
+    <w:lsdException w:name="List Number 3" w:semiHidden="1" w:unhideWhenUsed="1"/>
+    <w:lsdException w:name="List Number 4" w:semiHidden="1" w:unhideWhenUsed="1"/>
+    <w:lsdException w:name="List Number 5" w:semiHidden="1" w:unhideWhenUsed="1"/>
+    <w:lsdException w:name="Title" w:uiPriority="10" w:qFormat="1"/>
+    <w:lsdException w:name="Closing" w:semiHidden="1" w:unhideWhenUsed="1"/>
+    <w:lsdException w:name="Signature" w:semiHidden="1" w:unhideWhenUsed="1"/>
+    <w:lsdException w:name="Default Paragraph Font" w:semiHidden="1" w:uiPriority="1" w:unhideWhenUsed="1"/>
+    <w:lsdException w:name="Body Text" w:semiHidden="1" w:unhideWhenUsed="1"/>
+    <w:lsdException w:name="Body Text Indent" w:semiHidden="1" w:unhideWhenUsed="1"/>
+    <w:lsdException w:name="List Continue" w:semiHidden="1" w:unhideWhenUsed="1"/>
+    <w:lsdException w:name="List Continue 2" w:semiHidden="1" w:unhideWhenUsed="1"/>
+    <w:lsdException w:name="List Continue 3" w:semiHidden="1" w:unhideWhenUsed="1"/>
+    <w:lsdException w:name="List Continue 4" w:semiHidden="1" w:unhideWhenUsed="1"/>
+    <w:lsdException w:name="List Continue 5" w:semiHidden="1" w:unhideWhenUsed="1"/>
+    <w:lsdException w:name="Message Header" w:semiHidden="1" w:unhideWhenUsed="1"/>
+    <w:lsdException w:name="Subtitle" w:uiPriority="11" w:qFormat="1"/>
+    <w:lsdException w:name="Salutation" w:semiHidden="1" w:unhideWhenUsed="1"/>
+    <w:lsdException w:name="Date" w:semiHidden="1" w:unhideWhenUsed="1"/>
+    <w:lsdException w:name="Body Text First Indent" w:semiHidden="1" w:unhideWhenUsed="1"/>
+    <w:lsdException w:name="Body Text First Indent 2" w:semiHidden="1" w:unhideWhenUsed="1"/>
+    <w:lsdException w:name="Note Heading" w:semiHidden="1" w:unhideWhenUsed="1"/>
+    <w:lsdException w:name="Body Text 2" w:semiHidden="1" w:unhideWhenUsed="1"/>
+    <w:lsdException w:name="Body Text 3" w:semiHidden="1" w:unhideWhenUsed="1"/>
+    <w:lsdException w:name="Body Text Indent 2" w:semiHidden="1" w:unhideWhenUsed="1"/>
+    <w:lsdException w:name="Body Text Indent 3" w:semiHidden="1" w:unhideWhenUsed="1"/>
+    <w:lsdException w:name="Block Text" w:semiHidden="1" w:unhideWhenUsed="1"/>
+    <w:lsdException w:name="Hyperlink" w:semiHidden="1" w:unhideWhenUsed="1"/>
+    <w:lsdException w:name="FollowedHyperlink" w:semiHidden="1" w:unhideWhenUsed="1"/>
+    <w:lsdException w:name="Strong" w:uiPriority="22" w:qFormat="1"/>
+    <w:lsdException w:name="Emphasis" w:uiPriority="20" w:qFormat="1"/>
+    <w:lsdException w:name="Document Map" w:semiHidden="1" w:unhideWhenUsed="1"/>
+    <w:lsdException w:name="Plain Text" w:semiHidden="1" w:unhideWhenUsed="1"/>
+    <w:lsdException w:name="E-mail Signature" w:semiHidden="1" w:unhideWhenUsed="1"/>
+    <w:lsdException w:name="HTML Top of Form" w:semiHidden="1" w:unhideWhenUsed="1"/>
+    <w:lsdException w:name="HTML Bottom of Form" w:semiHidden="1" w:unhideWhenUsed="1"/>
+    <w:lsdException w:name="Normal (Web)" w:semiHidden="1" w:unhideWhenUsed="1"/>
+    <w:lsdException w:name="HTML Acronym" w:semiHidden="1" w:unhideWhenUsed="1"/>
+    <w:lsdException w:name="HTML Address" w:semiHidden="1" w:unhideWhenUsed="1"/>
+    <w:lsdException w:name="HTML Cite" w:semiHidden="1" w:unhideWhenUsed="1"/>
+    <w:lsdException w:name="HTML Code" w:semiHidden="1" w:unhideWhenUsed="1"/>
+    <w:lsdException w:name="HTML Definition" w:semiHidden="1" w:unhideWhenUsed="1"/>
+    <w:lsdException w:name="HTML Keyboard" w:semiHidden="1" w:unhideWhenUsed="1"/>
+    <w:lsdException w:name="HTML Preformatted" w:semiHidden="1" w:unhideWhenUsed="1"/>
+    <w:lsdException w:name="HTML Sample" w:semiHidden="1" w:unhideWhenUsed="1"/>
+    <w:lsdException w:name="HTML Typewriter" w:semiHidden="1" w:unhideWhenUsed="1"/>
+    <w:lsdException w:name="HTML Variable" w:semiHidden="1" w:unhideWhenUsed="1"/>
+    <w:lsdException w:name="Normal Table" w:semiHidden="1" w:unhideWhenUsed="1"/>
+    <w:lsdException w:name="annotation subject" w:semiHidden="1" w:unhideWhenUsed="1"/>
+    <w:lsdException w:name="No List" w:semiHidden="1" w:unhideWhenUsed="1"/>
+    <w:lsdException w:name="Outline List 1" w:semiHidden="1" w:unhideWhenUsed="1"/>
+    <w:lsdException w:name="Outline List 2" w:semiHidden="1" w:unhideWhenUsed="1"/>
+    <w:lsdException w:name="Outline List 3" w:semiHidden="1" w:unhideWhenUsed="1"/>
+    <w:lsdException w:name="Table Simple 1" w:semiHidden="1" w:unhideWhenUsed="1"/>
+    <w:lsdException w:name="Table Simple 2" w:semiHidden="1" w:unhideWhenUsed="1"/>
+    <w:lsdException w:name="Table Simple 3" w:semiHidden="1" w:unhideWhenUsed="1"/>
+    <w:lsdException w:name="Table Classic 1" w:semiHidden="1" w:unhideWhenUsed="1"/>
+    <w:lsdException w:name="Table Classic 2" w:semiHidden="1" w:unhideWhenUsed="1"/>
+    <w:lsdException w:name="Table Classic 3" w:semiHidden="1" w:unhideWhenUsed="1"/>
+    <w:lsdException w:name="Table Classic 4" w:semiHidden="1" w:unhideWhenUsed="1"/>
+    <w:lsdException w:name="Table Colorful 1" w:semiHidden="1" w:unhideWhenUsed="1"/>
+    <w:lsdException w:name="Table Colorful 2" w:semiHidden="1" w:unhideWhenUsed="1"/>
+    <w:lsdException w:name="Table Colorful 3" w:semiHidden="1" w:unhideWhenUsed="1"/>
+    <w:lsdException w:name="Table Columns 1" w:semiHidden="1" w:unhideWhenUsed="1"/>
+    <w:lsdException w:name="Table Columns 2" w:semiHidden="1" w:unhideWhenUsed="1"/>
+    <w:lsdException w:name="Table Columns 3" w:semiHidden="1" w:unhideWhenUsed="1"/>
+    <w:lsdException w:name="Table Columns 4" w:semiHidden="1" w:unhideWhenUsed="1"/>
+    <w:lsdException w:name="Table Columns 5" w:semiHidden="1" w:unhideWhenUsed="1"/>
+    <w:lsdException w:name="Table Grid 1" w:semiHidden="1" w:unhideWhenUsed="1"/>
+    <w:lsdException w:name="Table Grid 2" w:semiHidden="1" w:unhideWhenUsed="1"/>
+    <w:lsdException w:name="Table Grid 3" w:semiHidden="1" w:unhideWhenUsed="1"/>
+    <w:lsdException w:name="Table Grid 4" w:semiHidden="1" w:unhideWhenUsed="1"/>
+    <w:lsdException w:name="Table Grid 5" w:semiHidden="1" w:unhideWhenUsed="1"/>
+    <w:lsdException w:name="Table Grid 6" w:semiHidden="1" w:unhideWhenUsed="1"/>
+    <w:lsdException w:name="Table Grid 7" w:semiHidden="1" w:unhideWhenUsed="1"/>
+    <w:lsdException w:name="Table Grid 8" w:semiHidden="1" w:unhideWhenUsed="1"/>
+    <w:lsdException w:name="Table List 1" w:semiHidden="1" w:unhideWhenUsed="1"/>
+    <w:lsdException w:name="Table List 2" w:semiHidden="1" w:unhideWhenUsed="1"/>
+    <w:lsdException w:name="Table List 3" w:semiHidden="1" w:unhideWhenUsed="1"/>
+    <w:lsdException w:name="Table List 4" w:semiHidden="1" w:unhideWhenUsed="1"/>
+    <w:lsdException w:name="Table List 5" w:semiHidden="1" w:unhideWhenUsed="1"/>
+    <w:lsdException w:name="Table List 6" w:semiHidden="1" w:unhideWhenUsed="1"/>
+    <w:lsdException w:name="Table List 7" w:semiHidden="1" w:unhideWhenUsed="1"/>
+    <w:lsdException w:name="Table List 8" w:semiHidden="1" w:unhideWhenUsed="1"/>
+    <w:lsdException w:name="Table 3D effects 1" w:semiHidden="1" w:unhideWhenUsed="1"/>
+    <w:lsdException w:name="Table 3D effects 2" w:semiHidden="1" w:unhideWhenUsed="1"/>
+    <w:lsdException w:name="Table 3D effects 3" w:semiHidden="1" w:unhideWhenUsed="1"/>
+    <w:lsdException w:name="Table Contemporary" w:semiHidden="1" w:unhideWhenUsed="1"/>
+    <w:lsdException w:name="Table Elegant" w:semiHidden="1" w:unhideWhenUsed="1"/>
+    <w:lsdException w:name="Table Professional" w:semiHidden="1" w:unhideWhenUsed="1"/>
+    <w:lsdException w:name="Table Subtle 1" w:semiHidden="1" w:unhideWhenUsed="1"/>
+    <w:lsdException w:name="Table Subtle 2" w:semiHidden="1" w:unhideWhenUsed="1"/>
+    <w:lsdException w:name="Table Web 1" w:semiHidden="1" w:unhideWhenUsed="1"/>
+    <w:lsdException w:name="Table Web 2" w:semiHidden="1" w:unhideWhenUsed="1"/>
+    <w:lsdException w:name="Table Web 3" w:semiHidden="1" w:unhideWhenUsed="1"/>
+    <w:lsdException w:name="Balloon Text" w:semiHidden="1" w:unhideWhenUsed="1"/>
+    <w:lsdException w:name="Table Grid" w:uiPriority="59"/>
+    <w:lsdException w:name="Table Theme" w:semiHidden="1" w:unhideWhenUsed="1"/>
+    <w:lsdException w:name="Placeholder Text" w:semiHidden="1"/>
+    <w:lsdException w:name="No Spacing" w:uiPriority="1" w:qFormat="1"/>
+    <w:lsdException w:name="Light Shading" w:uiPriority="60"/>
+    <w:lsdException w:name="Light List" w:uiPriority="61"/>
+    <w:lsdException w:name="Light Grid" w:uiPriority="62"/>
+    <w:lsdException w:name="Medium Shading 1" w:uiPriority="63"/>
+    <w:lsdException w:name="Medium Shading 2" w:uiPriority="64"/>
+    <w:lsdException w:name="Medium List 1" w:uiPriority="65"/>
+    <w:lsdException w:name="Medium List 2" w:uiPriority="66"/>
+    <w:lsdException w:name="Medium Grid 1" w:uiPriority="67"/>
+    <w:lsdException w:name="Medium Grid 2" w:uiPriority="68"/>
+    <w:lsdException w:name="Medium Grid 3" w:uiPriority="69"/>
+    <w:lsdException w:name="Dark List" w:uiPriority="70"/>
+    <w:lsdException w:name="Colorful Shading" w:uiPriority="71"/>
+    <w:lsdException w:name="Colorful List" w:uiPriority="72"/>
+    <w:lsdException w:name="Colorful Grid" w:uiPriority="73"/>
+    <w:lsdException w:name="Light Shading Accent 1" w:uiPriority="60"/>
+    <w:lsdException w:name="Light List Accent 1" w:uiPriority="61"/>
+    <w:lsdException w:name="Light Grid Accent 1" w:uiPriority="62"/>
+    <w:lsdException w:name="Medium Shading 1 Accent 1" w:uiPriority="63"/>
+    <w:lsdException w:name="Medium Shading 2 Accent 1" w:uiPriority="64"/>
+    <w:lsdException w:name="Medium List 1 Accent 1" w:uiPriority="65"/>
+    <w:lsdException w:name="Revision" w:semiHidden="1"/>
+    <w:lsdException w:name="List Paragraph" w:uiPriority="34" w:qFormat="1"/>
+    <w:lsdException w:name="Quote" w:uiPriority="29" w:qFormat="1"/>
+    <w:lsdException w:name="Intense Quote" w:uiPriority="30" w:qFormat="1"/>
+    <w:lsdException w:name="Medium List 2 Accent 1" w:uiPriority="66"/>
+    <w:lsdException w:name="Medium Grid 1 Accent 1" w:uiPriority="67"/>
+    <w:lsdException w:name="Medium Grid 2 Accent 1" w:uiPriority="68"/>
+    <w:lsdException w:name="Medium Grid 3 Accent 1" w:uiPriority="69"/>
+    <w:lsdException w:name="Dark List Accent 1" w:uiPriority="70"/>
+    <w:lsdException w:name="Colorful Shading Accent 1" w:uiPriority="71"/>
+    <w:lsdException w:name="Colorful List Accent 1" w:uiPriority="72"/>
+    <w:lsdException w:name="Colorful Grid Accent 1" w:uiPriority="73"/>
+    <w:lsdException w:name="Light Shading Accent 2" w:uiPriority="60"/>
+    <w:lsdException w:name="Light List Accent 2" w:uiPriority="61"/>
+    <w:lsdException w:name="Light Grid Accent 2" w:uiPriority="62"/>
+    <w:lsdException w:name="Medium Shading 1 Accent 2" w:uiPriority="63"/>
+    <w:lsdException w:name="Medium Shading 2 Accent 2" w:uiPriority="64"/>
+    <w:lsdException w:name="Medium List 1 Accent 2" w:uiPriority="65"/>
+    <w:lsdException w:name="Medium List 2 Accent 2" w:uiPriority="66"/>
+    <w:lsdException w:name="Medium Grid 1 Accent 2" w:uiPriority="67"/>
+    <w:lsdException w:name="Medium Grid 2 Accent 2" w:uiPriority="68"/>
+    <w:lsdException w:name="Medium Grid 3 Accent 2" w:uiPriority="69"/>
+    <w:lsdException w:name="Dark List Accent 2" w:uiPriority="70"/>
+    <w:lsdException w:name="Colorful Shading Accent 2" w:uiPriority="71"/>
+    <w:lsdException w:name="Colorful List Accent 2" w:uiPriority="72"/>
+    <w:lsdException w:name="Colorful Grid Accent 2" w:uiPriority="73"/>
+    <w:lsdException w:name="Light Shading Accent 3" w:uiPriority="60"/>
+    <w:lsdException w:name="Light List Accent 3" w:uiPriority="61"/>
+    <w:lsdException w:name="Light Grid Accent 3" w:uiPriority="62"/>
+    <w:lsdException w:name="Medium Shading 1 Accent 3" w:uiPriority="63"/>
+    <w:lsdException w:name="Medium Shading 2 Accent 3" w:uiPriority="64"/>
+    <w:lsdException w:name="Medium List 1 Accent 3" w:uiPriority="65"/>
+    <w:lsdException w:name="Medium List 2 Accent 3" w:uiPriority="66"/>
+    <w:lsdException w:name="Medium Grid 1 Accent 3" w:uiPriority="67"/>
+    <w:lsdException w:name="Medium Grid 2 Accent 3" w:uiPriority="68"/>
+    <w:lsdException w:name="Medium Grid 3 Accent 3" w:uiPriority="69"/>
+    <w:lsdException w:name="Dark List Accent 3" w:uiPriority="70"/>
+    <w:lsdException w:name="Colorful Shading Accent 3" w:uiPriority="71"/>
+    <w:lsdException w:name="Colorful List Accent 3" w:uiPriority="72"/>
+    <w:lsdException w:name="Colorful Grid Accent 3" w:uiPriority="73"/>
+    <w:lsdException w:name="Light Shading Accent 4" w:uiPriority="60"/>
+    <w:lsdException w:name="Light List Accent 4" w:uiPriority="61"/>
+    <w:lsdException w:name="Light Grid Accent 4" w:uiPriority="62"/>
+    <w:lsdException w:name="Medium Shading 1 Accent 4" w:uiPriority="63"/>
+    <w:lsdException w:name="Medium Shading 2 Accent 4" w:uiPriority="64"/>
+    <w:lsdException w:name="Medium List 1 Accent 4" w:uiPriority="65"/>
+    <w:lsdException w:name="Medium List 2 Accent 4" w:uiPriority="66"/>
+    <w:lsdException w:name="Medium Grid 1 Accent 4" w:uiPriority="67"/>
+    <w:lsdException w:name="Medium Grid 2 Accent 4" w:uiPriority="68"/>
+    <w:lsdException w:name="Medium Grid 3 Accent 4" w:uiPriority="69"/>
+    <w:lsdException w:name="Dark List Accent 4" w:uiPriority="70"/>
+    <w:lsdException w:name="Colorful Shading Accent 4" w:uiPriority="71"/>
+    <w:lsdException w:name="Colorful List Accent 4" w:uiPriority="72"/>
+    <w:lsdException w:name="Colorful Grid Accent 4" w:uiPriority="73"/>
+    <w:lsdException w:name="Light Shading Accent 5" w:uiPriority="60"/>
+    <w:lsdException w:name="Light List Accent 5" w:uiPriority="61"/>
+    <w:lsdException w:name="Light Grid Accent 5" w:uiPriority="62"/>
+    <w:lsdException w:name="Medium Shading 1 Accent 5" w:uiPriority="63"/>
+    <w:lsdException w:name="Medium Shading 2 Accent 5" w:uiPriority="64"/>
+    <w:lsdException w:name="Medium List 1 Accent 5" w:uiPriority="65"/>
+    <w:lsdException w:name="Medium List 2 Accent 5" w:uiPriority="66"/>
+    <w:lsdException w:name="Medium Grid 1 Accent 5" w:uiPriority="67"/>
+    <w:lsdException w:name="Medium Grid 2 Accent 5" w:uiPriority="68"/>
+    <w:lsdException w:name="Medium Grid 3 Accent 5" w:uiPriority="69"/>
+    <w:lsdException w:name="Dark List Accent 5" w:uiPriority="70"/>
+    <w:lsdException w:name="Colorful Shading Accent 5" w:uiPriority="71"/>
+    <w:lsdException w:name="Colorful List Accent 5" w:uiPriority="72"/>
+    <w:lsdException w:name="Colorful Grid Accent 5" w:uiPriority="73"/>
+    <w:lsdException w:name="Light Shading Accent 6" w:uiPriority="60"/>
+    <w:lsdException w:name="Light List Accent 6" w:uiPriority="61"/>
+    <w:lsdException w:name="Light Grid Accent 6" w:uiPriority="62"/>
+    <w:lsdException w:name="Medium Shading 1 Accent 6" w:uiPriority="63"/>
+    <w:lsdException w:name="Medium Shading 2 Accent 6" w:uiPriority="64"/>
+    <w:lsdException w:name="Medium List 1 Accent 6" w:uiPriority="65"/>
+    <w:lsdException w:name="Medium List 2 Accent 6" w:uiPriority="66"/>
+    <w:lsdException w:name="Medium Grid 1 Accent 6" w:uiPriority="67"/>
+    <w:lsdException w:name="Medium Grid 2 Accent 6" w:uiPriority="68"/>
+    <w:lsdException w:name="Medium Grid 3 Accent 6" w:uiPriority="69"/>
+    <w:lsdException w:name="Dark List Accent 6" w:uiPriority="70"/>
+    <w:lsdException w:name="Colorful Shading Accent 6" w:uiPriority="71"/>
+    <w:lsdException w:name="Colorful List Accent 6" w:uiPriority="72"/>
+    <w:lsdException w:name="Colorful Grid Accent 6" w:uiPriority="73"/>
+    <w:lsdException w:name="Subtle Emphasis" w:uiPriority="19" w:qFormat="1"/>
+    <w:lsdException w:name="Intense Emphasis" w:uiPriority="21" w:qFormat="1"/>
+    <w:lsdException w:name="Subtle Reference" w:uiPriority="31" w:qFormat="1"/>
+    <w:lsdException w:name="Intense Reference" w:uiPriority="32" w:qFormat="1"/>
+    <w:lsdException w:name="Book Title" w:uiPriority="33" w:qFormat="1"/>
+    <w:lsdException w:name="Bibliography" w:semiHidden="1" w:uiPriority="37" w:unhideWhenUsed="1"/>
+    <w:lsdException w:name="TOC Heading" w:semiHidden="1" w:uiPriority="39" w:unhideWhenUsed="1" w:qFormat="1"/>
+    <w:lsdException w:name="Plain Table 1" w:uiPriority="41"/>
+    <w:lsdException w:name="Plain Table 2" w:uiPriority="42"/>
+    <w:lsdException w:name="Plain Table 3" w:uiPriority="43"/>
+    <w:lsdException w:name="Plain Table 4" w:uiPriority="44"/>
+    <w:lsdException w:name="Plain Table 5" w:uiPriority="45"/>
+    <w:lsdException w:name="Grid Table Light" w:uiPriority="40"/>
+    <w:lsdException w:name="Grid Table 1 Light" w:uiPriority="46"/>
+    <w:lsdException w:name="Grid Table 2" w:uiPriority="47"/>
+    <w:lsdException w:name="Grid Table 3" w:uiPriority="48"/>
+    <w:lsdException w:name="Grid Table 4" w:uiPriority="49"/>
+    <w:lsdException w:name="Grid Table 5 Dark" w:uiPriority="50"/>
+    <w:lsdException w:name="Grid Table 6 Colorful" w:uiPriority="51"/>
+    <w:lsdException w:name="Grid Table 7 Colorful" w:uiPriority="52"/>
+    <w:lsdException w:name="Grid Table 1 Light Accent 1" w:uiPriority="46"/>
+    <w:lsdException w:name="Grid Table 2 Accent 1" w:uiPriority="47"/>
+    <w:lsdException w:name="Grid Table 3 Accent 1" w:uiPriority="48"/>
+    <w:lsdException w:name="Grid Table 4 Accent 1" w:uiPriority="49"/>
+    <w:lsdException w:name="Grid Table 5 Dark Accent 1" w:uiPriority="50"/>
+    <w:lsdException w:name="Grid Table 6 Colorful Accent 1" w:uiPriority="51"/>
+    <w:lsdException w:name="Grid Table 7 Colorful Accent 1" w:uiPriority="52"/>
+    <w:lsdException w:name="Grid Table 1 Light Accent 2" w:uiPriority="46"/>
+    <w:lsdException w:name="Grid Table 2 Accent 2" w:uiPriority="47"/>
+    <w:lsdException w:name="Grid Table 3 Accent 2" w:uiPriority="48"/>
+    <w:lsdException w:name="Grid Table 4 Accent 2" w:uiPriority="49"/>
+    <w:lsdException w:name="Grid Table 5 Dark Accent 2" w:uiPriority="50"/>
+    <w:lsdException w:name="Grid Table 6 Colorful Accent 2" w:uiPriority="51"/>
+    <w:lsdException w:name="Grid Table 7 Colorful Accent 2" w:uiPriority="52"/>
+    <w:lsdException w:name="Grid Table 1 Light Accent 3" w:uiPriority="46"/>
+    <w:lsdException w:name="Grid Table 2 Accent 3" w:uiPriority="47"/>
+    <w:lsdException w:name="Grid Table 3 Accent 3" w:uiPriority="48"/>
+    <w:lsdException w:name="Grid Table 4 Accent 3" w:uiPriority="49"/>
+    <w:lsdException w:name="Grid Table 5 Dark Accent 3" w:uiPriority="50"/>
+    <w:lsdException w:name="Grid Table 6 Colorful Accent 3" w:uiPriority="51"/>
+    <w:lsdException w:name="Grid Table 7 Colorful Accent 3" w:uiPriority="52"/>
+    <w:lsdException w:name="Grid Table 1 Light Accent 4" w:uiPriority="46"/>
+    <w:lsdException w:name="Grid Table 2 Accent 4" w:uiPriority="47"/>
+    <w:lsdException w:name="Grid Table 3 Accent 4" w:uiPriority="48"/>
+    <w:lsdException w:name="Grid Table 4 Accent 4" w:uiPriority="49"/>
+    <w:lsdException w:name="Grid Table 5 Dark Accent 4" w:uiPriority="50"/>
+    <w:lsdException w:name="Grid Table 6 Colorful Accent 4" w:uiPriority="51"/>
+    <w:lsdException w:name="Grid Table 7 Colorful Accent 4" w:uiPriority="52"/>
+    <w:lsdException w:name="Grid Table 1 Light Accent 5" w:uiPriority="46"/>
+    <w:lsdException w:name="Grid Table 2 Accent 5" w:uiPriority="47"/>
+    <w:lsdException w:name="Grid Table 3 Accent 5" w:uiPriority="48"/>
+    <w:lsdException w:name="Grid Table 4 Accent 5" w:uiPriority="49"/>
+    <w:lsdException w:name="Grid Table 5 Dark Accent 5" w:uiPriority="50"/>
+    <w:lsdException w:name="Grid Table 6 Colorful Accent 5" w:uiPriority="51"/>
+    <w:lsdException w:name="Grid Table 7 Colorful Accent 5" w:uiPriority="52"/>
+    <w:lsdException w:name="Grid Table 1 Light Accent 6" w:uiPriority="46"/>
+    <w:lsdException w:name="Grid Table 2 Accent 6" w:uiPriority="47"/>
+    <w:lsdException w:name="Grid Table 3 Accent 6" w:uiPriority="48"/>
+    <w:lsdException w:name="Grid Table 4 Accent 6" w:uiPriority="49"/>
+    <w:lsdException w:name="Grid Table 5 Dark Accent 6" w:uiPriority="50"/>
+    <w:lsdException w:name="Grid Table 6 Colorful Accent 6" w:uiPriority="51"/>
+    <w:lsdException w:name="Grid Table 7 Colorful Accent 6" w:uiPriority="52"/>
+    <w:lsdException w:name="List Table 1 Light" w:uiPriority="46"/>
+    <w:lsdException w:name="List Table 2" w:uiPriority="47"/>
+    <w:lsdException w:name="List Table 3" w:uiPriority="48"/>
+    <w:lsdException w:name="List Table 4" w:uiPriority="49"/>
+    <w:lsdException w:name="List Table 5 Dark" w:uiPriority="50"/>
+    <w:lsdException w:name="List Table 6 Colorful" w:uiPriority="51"/>
+    <w:lsdException w:name="List Table 7 Colorful" w:uiPriority="52"/>
+    <w:lsdException w:name="List Table 1 Light Accent 1" w:uiPriority="46"/>
+    <w:lsdException w:name="List Table 2 Accent 1" w:uiPriority="47"/>
+    <w:lsdException w:name="List Table 3 Accent 1" w:uiPriority="48"/>
+    <w:lsdException w:name="List Table 4 Accent 1" w:uiPriority="49"/>
+    <w:lsdException w:name="List Table 5 Dark Accent 1" w:uiPriority="50"/>
+    <w:lsdException w:name="List Table 6 Colorful Accent 1" w:uiPriority="51"/>
+    <w:lsdException w:name="List Table 7 Colorful Accent 1" w:uiPriority="52"/>
+    <w:lsdException w:name="List Table 1 Light Accent 2" w:uiPriority="46"/>
+    <w:lsdException w:name="List Table 2 Accent 2" w:uiPriority="47"/>
+    <w:lsdException w:name="List Table 3 Accent 2" w:uiPriority="48"/>
+    <w:lsdException w:name="List Table 4 Accent 2" w:uiPriority="49"/>
+    <w:lsdException w:name="List Table 5 Dark Accent 2" w:uiPriority="50"/>
+    <w:lsdException w:name="List Table 6 Colorful Accent 2" w:uiPriority="51"/>
+    <w:lsdException w:name="List Table 7 Colorful Accent 2" w:uiPriority="52"/>
+    <w:lsdException w:name="List Table 1 Light Accent 3" w:uiPriority="46"/>
+    <w:lsdException w:name="List Table 2 Accent 3" w:uiPriority="47"/>
+    <w:lsdException w:name="List Table 3 Accent 3" w:uiPriority="48"/>
+    <w:lsdException w:name="List Table 4 Accent 3" w:uiPriority="49"/>
+    <w:lsdException w:name="List Table 5 Dark Accent 3" w:uiPriority="50"/>
+    <w:lsdException w:name="List Table 6 Colorful Accent 3" w:uiPriority="51"/>
+    <w:lsdException w:name="List Table 7 Colorful Accent 3" w:uiPriority="52"/>
+    <w:lsdException w:name="List Table 1 Light Accent 4" w:uiPriority="46"/>
+    <w:lsdException w:name="List Table 2 Accent 4" w:uiPriority="47"/>
+    <w:lsdException w:name="List Table 3 Accent 4" w:uiPriority="48"/>
+    <w:lsdException w:name="List Table 4 Accent 4" w:uiPriority="49"/>
+    <w:lsdException w:name="List Table 5 Dark Accent 4" w:uiPriority="50"/>
+    <w:lsdException w:name="List Table 6 Colorful Accent 4" w:uiPriority="51"/>
+    <w:lsdException w:name="List Table 7 Colorful Accent 4" w:uiPriority="52"/>
+    <w:lsdException w:name="List Table 1 Light Accent 5" w:uiPriority="46"/>
+    <w:lsdException w:name="List Table 2 Accent 5" w:uiPriority="47"/>
+    <w:lsdException w:name="List Table 3 Accent 5" w:uiPriority="48"/>
+    <w:lsdException w:name="List Table 4 Accent 5" w:uiPriority="49"/>
+    <w:lsdException w:name="List Table 5 Dark Accent 5" w:uiPriority="50"/>
+    <w:lsdException w:name="List Table 6 Colorful Accent 5" w:uiPriority="51"/>
+    <w:lsdException w:name="List Table 7 Colorful Accent 5" w:uiPriority="52"/>
+    <w:lsdException w:name="List Table 1 Light Accent 6" w:uiPriority="46"/>
+    <w:lsdException w:name="List Table 2 Accent 6" w:uiPriority="47"/>
+    <w:lsdException w:name="List Table 3 Accent 6" w:uiPriority="48"/>
+    <w:lsdException w:name="List Table 4 Accent 6" w:uiPriority="49"/>
+    <w:lsdException w:name="List Table 5 Dark Accent 6" w:uiPriority="50"/>
+    <w:lsdException w:name="List Table 6 Colorful Accent 6" w:uiPriority="51"/>
+    <w:lsdException w:name="List Table 7 Colorful Accent 6" w:uiPriority="52"/>
+    <w:lsdException w:name="Mention" w:semiHidden="1" w:unhideWhenUsed="1"/>
+    <w:lsdException w:name="Smart Hyperlink" w:semiHidden="1" w:unhideWhenUsed="1"/>
+    <w:lsdException w:name="Hashtag" w:semiHidden="1" w:unhideWhenUsed="1"/>
+    <w:lsdException w:name="Unresolved Mention" w:semiHidden="1" w:unhideWhenUsed="1"/>
   </w:latentStyles>
   <w:style w:type="paragraph" w:default="1" w:styleId="Normal">
     <w:name w:val="Normal"/>
@@ -1104,7 +1151,6 @@
     <w:uiPriority w:val="99"/>
     <w:semiHidden/>
     <w:unhideWhenUsed/>
-    <w:qFormat/>
     <w:tblPr>
       <w:tblInd w:w="0" w:type="dxa"/>
       <w:tblCellMar>
@@ -1153,7 +1199,7 @@
     <w:uiPriority w:val="99"/>
     <w:semiHidden/>
     <w:unhideWhenUsed/>
-    <w:rsid w:val="00AA5290"/>
+    <w:rsid w:val="00AB0385"/>
     <w:pPr>
       <w:tabs>
         <w:tab w:val="center" w:pos="4419"/>
@@ -1167,7 +1213,7 @@
     <w:link w:val="Encabezado"/>
     <w:uiPriority w:val="99"/>
     <w:semiHidden/>
-    <w:rsid w:val="00AA5290"/>
+    <w:rsid w:val="00AB0385"/>
     <w:rPr>
       <w:sz w:val="24"/>
       <w:szCs w:val="24"/>
@@ -1181,7 +1227,7 @@
     <w:uiPriority w:val="99"/>
     <w:semiHidden/>
     <w:unhideWhenUsed/>
-    <w:rsid w:val="00AA5290"/>
+    <w:rsid w:val="00AB0385"/>
     <w:pPr>
       <w:tabs>
         <w:tab w:val="center" w:pos="4419"/>
@@ -1195,7 +1241,7 @@
     <w:link w:val="Piedepgina"/>
     <w:uiPriority w:val="99"/>
     <w:semiHidden/>
-    <w:rsid w:val="00AA5290"/>
+    <w:rsid w:val="00AB0385"/>
     <w:rPr>
       <w:sz w:val="24"/>
       <w:szCs w:val="24"/>

--- a/limpias/1465.docx
+++ b/limpias/1465.docx
@@ -1,23 +1,21 @@
 
 <file path=word/document.xml><?xml version="1.0" encoding="utf-8"?>
-<w:document xmlns:wpc="http://schemas.microsoft.com/office/word/2010/wordprocessingCanvas" xmlns:cx="http://schemas.microsoft.com/office/drawing/2014/chartex" xmlns:cx1="http://schemas.microsoft.com/office/drawing/2015/9/8/chartex" xmlns:cx2="http://schemas.microsoft.com/office/drawing/2015/10/21/chartex" xmlns:cx3="http://schemas.microsoft.com/office/drawing/2016/5/9/chartex" xmlns:cx4="http://schemas.microsoft.com/office/drawing/2016/5/10/chartex" xmlns:cx5="http://schemas.microsoft.com/office/drawing/2016/5/11/chartex" xmlns:cx6="http://schemas.microsoft.com/office/drawing/2016/5/12/chartex" xmlns:cx7="http://schemas.microsoft.com/office/drawing/2016/5/13/chartex" xmlns:cx8="http://schemas.microsoft.com/office/drawing/2016/5/14/chartex" xmlns:mc="http://schemas.openxmlformats.org/markup-compatibility/2006" xmlns:aink="http://schemas.microsoft.com/office/drawing/2016/ink" xmlns:am3d="http://schemas.microsoft.com/office/drawing/2017/model3d" xmlns:o="urn:schemas-microsoft-com:office:office" xmlns:r="http://schemas.openxmlformats.org/officeDocument/2006/relationships" xmlns:m="http://schemas.openxmlformats.org/officeDocument/2006/math" xmlns:v="urn:schemas-microsoft-com:vml" xmlns:wp14="http://schemas.microsoft.com/office/word/2010/wordprocessingDrawing" xmlns:wp="http://schemas.openxmlformats.org/drawingml/2006/wordprocessingDrawing" xmlns:w10="urn:schemas-microsoft-com:office:word" xmlns:w="http://schemas.openxmlformats.org/wordprocessingml/2006/main" xmlns:w14="http://schemas.microsoft.com/office/word/2010/wordml" xmlns:w15="http://schemas.microsoft.com/office/word/2012/wordml" xmlns:w16cid="http://schemas.microsoft.com/office/word/2016/wordml/cid" xmlns:w16se="http://schemas.microsoft.com/office/word/2015/wordml/symex" xmlns:wpg="http://schemas.microsoft.com/office/word/2010/wordprocessingGroup" xmlns:wpi="http://schemas.microsoft.com/office/word/2010/wordprocessingInk" xmlns:wne="http://schemas.microsoft.com/office/word/2006/wordml" xmlns:wps="http://schemas.microsoft.com/office/word/2010/wordprocessingShape" mc:Ignorable="w14 w15 w16se w16cid wp14">
+<w:document xmlns:wpc="http://schemas.microsoft.com/office/word/2010/wordprocessingCanvas" xmlns:cx="http://schemas.microsoft.com/office/drawing/2014/chartex" xmlns:mc="http://schemas.openxmlformats.org/markup-compatibility/2006" xmlns:o="urn:schemas-microsoft-com:office:office" xmlns:r="http://schemas.openxmlformats.org/officeDocument/2006/relationships" xmlns:m="http://schemas.openxmlformats.org/officeDocument/2006/math" xmlns:v="urn:schemas-microsoft-com:vml" xmlns:wp14="http://schemas.microsoft.com/office/word/2010/wordprocessingDrawing" xmlns:wp="http://schemas.openxmlformats.org/drawingml/2006/wordprocessingDrawing" xmlns:w10="urn:schemas-microsoft-com:office:word" xmlns:w="http://schemas.openxmlformats.org/wordprocessingml/2006/main" xmlns:w14="http://schemas.microsoft.com/office/word/2010/wordml" xmlns:w15="http://schemas.microsoft.com/office/word/2012/wordml" xmlns:w16se="http://schemas.microsoft.com/office/word/2015/wordml/symex" xmlns:wpg="http://schemas.microsoft.com/office/word/2010/wordprocessingGroup" xmlns:wpi="http://schemas.microsoft.com/office/word/2010/wordprocessingInk" xmlns:wne="http://schemas.microsoft.com/office/word/2006/wordml" xmlns:wps="http://schemas.microsoft.com/office/word/2010/wordprocessingShape" mc:Ignorable="w14 w15 w16se wp14">
   <w:body>
     <w:p>
       <w:pPr>
         <w:pStyle w:val="Ttulo2"/>
-        <w:spacing w:after="240"/>
+        <w:spacing w:after="180"/>
         <w:jc w:val="right"/>
         <w:rPr>
           <w:rFonts w:ascii="Book Antiqua" w:hAnsi="Book Antiqua"/>
           <w:b w:val="0"/>
-          <w:sz w:val="22"/>
         </w:rPr>
       </w:pPr>
       <w:r>
         <w:rPr>
           <w:rFonts w:ascii="Book Antiqua" w:hAnsi="Book Antiqua"/>
           <w:b w:val="0"/>
-          <w:sz w:val="22"/>
         </w:rPr>
         <w:t>Yerba Buena, 08 de Septiembre de 2005</w:t>
       </w:r>
@@ -25,17 +23,15 @@
     <w:p>
       <w:pPr>
         <w:pStyle w:val="Ttulo2"/>
-        <w:spacing w:before="240" w:after="360"/>
+        <w:spacing w:before="480" w:after="180"/>
         <w:jc w:val="left"/>
         <w:rPr>
           <w:rFonts w:ascii="Book Antiqua" w:hAnsi="Book Antiqua"/>
-          <w:sz w:val="22"/>
-        </w:rPr>
-      </w:pPr>
-      <w:r>
-        <w:rPr>
-          <w:rFonts w:ascii="Book Antiqua" w:hAnsi="Book Antiqua"/>
-          <w:sz w:val="22"/>
+        </w:rPr>
+      </w:pPr>
+      <w:r>
+        <w:rPr>
+          <w:rFonts w:ascii="Book Antiqua" w:hAnsi="Book Antiqua"/>
         </w:rPr>
         <w:t>ORDENANZA Nº 1465</w:t>
       </w:r>
@@ -43,399 +39,753 @@
     <w:p>
       <w:pPr>
         <w:pStyle w:val="Ttulo2"/>
-        <w:spacing w:before="360" w:after="360"/>
-        <w:ind w:left="1701" w:right="1701"/>
-        <w:rPr>
-          <w:rFonts w:ascii="Book Antiqua" w:hAnsi="Book Antiqua"/>
-          <w:sz w:val="22"/>
+        <w:spacing w:before="240" w:after="240"/>
+        <w:ind w:left="1843" w:right="1843"/>
+        <w:rPr>
+          <w:rFonts w:ascii="Book Antiqua" w:hAnsi="Book Antiqua"/>
         </w:rPr>
       </w:pPr>
       <w:r>
         <w:rPr>
           <w:rFonts w:ascii="Book Antiqua" w:hAnsi="Book Antiqua"/>
           <w:bCs w:val="0"/>
-          <w:sz w:val="22"/>
         </w:rPr>
         <w:t>EL CONCEJO DELIBERANTE SANCIONA CON FUERZA DE ORDENANZA</w:t>
       </w:r>
-    </w:p>
-    <w:p>
-      <w:pPr>
-        <w:pStyle w:val="Sangradetextonormal"/>
-        <w:keepNext/>
-        <w:spacing w:after="120"/>
-        <w:ind w:firstLine="0"/>
-        <w:rPr>
-          <w:rFonts w:ascii="Book Antiqua" w:hAnsi="Book Antiqua"/>
-          <w:sz w:val="22"/>
-        </w:rPr>
-      </w:pPr>
-      <w:r>
-        <w:rPr>
-          <w:rFonts w:ascii="Book Antiqua" w:hAnsi="Book Antiqua"/>
-          <w:bCs/>
-          <w:sz w:val="22"/>
-          <w:u w:val="single"/>
-        </w:rPr>
-        <w:t>ARTICULO PRIMERO</w:t>
-      </w:r>
-      <w:r>
-        <w:rPr>
-          <w:rFonts w:ascii="Book Antiqua" w:hAnsi="Book Antiqua"/>
-          <w:bCs/>
-          <w:sz w:val="22"/>
-          <w:u w:val="single"/>
-        </w:rPr>
-        <w:t>:</w:t>
-      </w:r>
-      <w:r>
-        <w:rPr>
-          <w:rFonts w:ascii="Book Antiqua" w:hAnsi="Book Antiqua"/>
-          <w:bCs/>
-          <w:sz w:val="22"/>
-        </w:rPr>
-        <w:t xml:space="preserve"> </w:t>
-      </w:r>
-      <w:r>
-        <w:rPr>
-          <w:rFonts w:ascii="Book Antiqua" w:hAnsi="Book Antiqua"/>
-          <w:bCs/>
-          <w:sz w:val="22"/>
-        </w:rPr>
-        <w:t>APRUEBASE</w:t>
-      </w:r>
-      <w:r>
-        <w:rPr>
-          <w:rFonts w:ascii="Book Antiqua" w:hAnsi="Book Antiqua"/>
-          <w:sz w:val="22"/>
-        </w:rPr>
-        <w:t xml:space="preserve"> el Acta Acuerdo celebrada entre la Municipalidad de Yerba Buena y la Comuna de El Manantial, que como Anexo I forma parte de la presente Ordenanza.</w:t>
-      </w:r>
-    </w:p>
-    <w:p>
-      <w:pPr>
-        <w:pStyle w:val="Ttulo3"/>
-        <w:spacing w:after="120"/>
-        <w:ind w:firstLine="0"/>
-        <w:rPr>
-          <w:rFonts w:ascii="Book Antiqua" w:hAnsi="Book Antiqua"/>
-          <w:b w:val="0"/>
-          <w:sz w:val="22"/>
-        </w:rPr>
-      </w:pPr>
-      <w:r>
-        <w:rPr>
-          <w:rFonts w:ascii="Book Antiqua" w:hAnsi="Book Antiqua"/>
-          <w:b w:val="0"/>
-          <w:sz w:val="22"/>
-          <w:u w:val="single"/>
-        </w:rPr>
-        <w:t>ARTICULO SEGUNDO</w:t>
-      </w:r>
-      <w:r>
-        <w:rPr>
-          <w:rFonts w:ascii="Book Antiqua" w:hAnsi="Book Antiqua"/>
-          <w:b w:val="0"/>
-          <w:sz w:val="22"/>
-          <w:u w:val="single"/>
-        </w:rPr>
-        <w:t>:</w:t>
-      </w:r>
-      <w:r>
-        <w:rPr>
-          <w:rFonts w:ascii="Book Antiqua" w:hAnsi="Book Antiqua"/>
-          <w:b w:val="0"/>
-          <w:sz w:val="22"/>
-        </w:rPr>
-        <w:t xml:space="preserve"> </w:t>
-      </w:r>
-      <w:r>
-        <w:rPr>
-          <w:rFonts w:ascii="Book Antiqua" w:hAnsi="Book Antiqua"/>
-          <w:b w:val="0"/>
-          <w:sz w:val="22"/>
-        </w:rPr>
-        <w:t>COMUNIQUESE, COPIESE Y ARCHIVESE.</w:t>
-      </w:r>
-      <w:r>
-        <w:rPr>
-          <w:rFonts w:ascii="Book Antiqua" w:hAnsi="Book Antiqua"/>
-          <w:b w:val="0"/>
-          <w:sz w:val="22"/>
-        </w:rPr>
-        <w:t>·</w:t>
-      </w:r>
-    </w:p>
-    <w:p>
-      <w:pPr>
-        <w:pStyle w:val="Ttulo7"/>
-        <w:spacing w:after="120"/>
-        <w:jc w:val="left"/>
-        <w:rPr>
-          <w:rFonts w:ascii="Book Antiqua" w:hAnsi="Book Antiqua"/>
-          <w:u w:val="none"/>
-        </w:rPr>
-      </w:pPr>
-      <w:r>
-        <w:rPr>
-          <w:rFonts w:ascii="Book Antiqua" w:hAnsi="Book Antiqua"/>
-          <w:b w:val="0"/>
-          <w:sz w:val="22"/>
-          <w:u w:val="none"/>
-        </w:rPr>
-        <w:br w:type="page"/>
-      </w:r>
       <w:bookmarkStart w:id="0" w:name="_GoBack"/>
-      <w:r>
-        <w:rPr>
-          <w:rFonts w:ascii="Book Antiqua" w:hAnsi="Book Antiqua"/>
-          <w:u w:val="none"/>
-        </w:rPr>
-        <w:lastRenderedPageBreak/>
-        <w:t>ANEXO I</w:t>
-      </w:r>
     </w:p>
     <w:bookmarkEnd w:id="0"/>
     <w:p>
       <w:pPr>
-        <w:pStyle w:val="Ttulo7"/>
-        <w:spacing w:after="120"/>
-        <w:jc w:val="left"/>
-        <w:rPr>
-          <w:rFonts w:ascii="Book Antiqua" w:hAnsi="Book Antiqua"/>
-          <w:sz w:val="22"/>
-          <w:u w:val="none"/>
-        </w:rPr>
-      </w:pPr>
-      <w:r>
-        <w:rPr>
-          <w:rFonts w:ascii="Book Antiqua" w:hAnsi="Book Antiqua"/>
-          <w:sz w:val="22"/>
-          <w:u w:val="none"/>
-        </w:rPr>
-        <w:t>ACTA</w:t>
-      </w:r>
-      <w:r>
-        <w:rPr>
-          <w:rFonts w:ascii="Book Antiqua" w:hAnsi="Book Antiqua"/>
-          <w:sz w:val="22"/>
-          <w:u w:val="none"/>
+        <w:pStyle w:val="Sangradetextonormal"/>
+        <w:keepNext/>
+        <w:spacing w:after="180"/>
+        <w:ind w:firstLine="0"/>
+        <w:rPr>
+          <w:rFonts w:ascii="Book Antiqua" w:hAnsi="Book Antiqua"/>
+        </w:rPr>
+      </w:pPr>
+      <w:r>
+        <w:rPr>
+          <w:rFonts w:ascii="Book Antiqua" w:hAnsi="Book Antiqua"/>
+          <w:bCs/>
+          <w:u w:val="single"/>
+        </w:rPr>
+        <w:t>ARTÍCULO PRIMERO:</w:t>
+      </w:r>
+      <w:r>
+        <w:rPr>
+          <w:rFonts w:ascii="Book Antiqua" w:hAnsi="Book Antiqua"/>
+          <w:bCs/>
         </w:rPr>
         <w:t xml:space="preserve"> </w:t>
       </w:r>
       <w:r>
         <w:rPr>
           <w:rFonts w:ascii="Book Antiqua" w:hAnsi="Book Antiqua"/>
-          <w:sz w:val="22"/>
-          <w:u w:val="none"/>
-        </w:rPr>
-        <w:t>ACUERDO</w:t>
+          <w:bCs/>
+        </w:rPr>
+        <w:t>APRUEBASE</w:t>
+      </w:r>
+      <w:r>
+        <w:rPr>
+          <w:rFonts w:ascii="Book Antiqua" w:hAnsi="Book Antiqua"/>
+        </w:rPr>
+        <w:t xml:space="preserve"> el Acta Acuerdo celebrada entre la Municipalidad de Yerba Buena y la Comuna de El Manantial</w:t>
+      </w:r>
+      <w:r>
+        <w:rPr>
+          <w:rFonts w:ascii="Book Antiqua" w:hAnsi="Book Antiqua"/>
+        </w:rPr>
+        <w:t xml:space="preserve">, </w:t>
+      </w:r>
+      <w:r>
+        <w:rPr>
+          <w:rFonts w:ascii="Book Antiqua" w:hAnsi="Book Antiqua"/>
+        </w:rPr>
+        <w:t>que como Anexo I forma parte de la presente Ordenanza</w:t>
+      </w:r>
+      <w:r>
+        <w:rPr>
+          <w:rFonts w:ascii="Book Antiqua" w:hAnsi="Book Antiqua"/>
+        </w:rPr>
+        <w:t xml:space="preserve">. </w:t>
       </w:r>
     </w:p>
     <w:p>
       <w:pPr>
+        <w:pStyle w:val="Ttulo3"/>
+        <w:spacing w:after="180"/>
+        <w:ind w:firstLine="0"/>
+        <w:jc w:val="both"/>
+        <w:rPr>
+          <w:rFonts w:ascii="Book Antiqua" w:hAnsi="Book Antiqua"/>
+          <w:b w:val="0"/>
+        </w:rPr>
+      </w:pPr>
+      <w:r>
+        <w:rPr>
+          <w:rFonts w:ascii="Book Antiqua" w:hAnsi="Book Antiqua"/>
+          <w:b w:val="0"/>
+          <w:u w:val="single"/>
+        </w:rPr>
+        <w:t>ARTÍCULO SEGUNDO:</w:t>
+      </w:r>
+      <w:r>
+        <w:rPr>
+          <w:rFonts w:ascii="Book Antiqua" w:hAnsi="Book Antiqua"/>
+          <w:b w:val="0"/>
+        </w:rPr>
+        <w:t xml:space="preserve"> </w:t>
+      </w:r>
+      <w:r>
+        <w:rPr>
+          <w:rFonts w:ascii="Book Antiqua" w:hAnsi="Book Antiqua"/>
+          <w:b w:val="0"/>
+        </w:rPr>
+        <w:t>COMUNIQUESE</w:t>
+      </w:r>
+      <w:r>
+        <w:rPr>
+          <w:rFonts w:ascii="Book Antiqua" w:hAnsi="Book Antiqua"/>
+          <w:b w:val="0"/>
+        </w:rPr>
+        <w:t xml:space="preserve">, </w:t>
+      </w:r>
+      <w:r>
+        <w:rPr>
+          <w:rFonts w:ascii="Book Antiqua" w:hAnsi="Book Antiqua"/>
+          <w:b w:val="0"/>
+        </w:rPr>
+        <w:t>COPIESE Y ARCHIVESE</w:t>
+      </w:r>
+      <w:r>
+        <w:rPr>
+          <w:rFonts w:ascii="Book Antiqua" w:hAnsi="Book Antiqua"/>
+          <w:b w:val="0"/>
+        </w:rPr>
+        <w:t xml:space="preserve">. </w:t>
+      </w:r>
+      <w:r>
+        <w:rPr>
+          <w:rFonts w:ascii="Book Antiqua" w:hAnsi="Book Antiqua"/>
+          <w:b w:val="0"/>
+        </w:rPr>
+        <w:t>·</w:t>
+      </w:r>
+    </w:p>
+    <w:p>
+      <w:pPr>
+        <w:pStyle w:val="Ttulo7"/>
+        <w:spacing w:after="180"/>
+        <w:jc w:val="both"/>
+        <w:rPr>
+          <w:rFonts w:ascii="Book Antiqua" w:hAnsi="Book Antiqua"/>
+          <w:b w:val="0"/>
+          <w:sz w:val="24"/>
+          <w:u w:val="none"/>
+        </w:rPr>
+      </w:pPr>
+      <w:r>
+        <w:rPr>
+          <w:rFonts w:ascii="Book Antiqua" w:hAnsi="Book Antiqua"/>
+          <w:b w:val="0"/>
+          <w:sz w:val="24"/>
+          <w:u w:val="none"/>
+        </w:rPr>
+        <w:br w:type="page"/>
+      </w:r>
+      <w:r>
+        <w:rPr>
+          <w:rFonts w:ascii="Book Antiqua" w:hAnsi="Book Antiqua"/>
+          <w:b w:val="0"/>
+          <w:sz w:val="24"/>
+          <w:u w:val="none"/>
+        </w:rPr>
+        <w:lastRenderedPageBreak/>
+        <w:t>ANEXO I</w:t>
+      </w:r>
+    </w:p>
+    <w:p>
+      <w:pPr>
+        <w:pStyle w:val="Ttulo7"/>
+        <w:spacing w:after="180"/>
+        <w:jc w:val="both"/>
+        <w:rPr>
+          <w:rFonts w:ascii="Book Antiqua" w:hAnsi="Book Antiqua"/>
+          <w:b w:val="0"/>
+          <w:sz w:val="24"/>
+          <w:u w:val="none"/>
+        </w:rPr>
+      </w:pPr>
+      <w:r>
+        <w:rPr>
+          <w:rFonts w:ascii="Book Antiqua" w:hAnsi="Book Antiqua"/>
+          <w:b w:val="0"/>
+          <w:sz w:val="24"/>
+          <w:u w:val="none"/>
+        </w:rPr>
+        <w:t>ACTA</w:t>
+      </w:r>
+      <w:r>
+        <w:rPr>
+          <w:rFonts w:ascii="Book Antiqua" w:hAnsi="Book Antiqua"/>
+          <w:b w:val="0"/>
+          <w:sz w:val="24"/>
+          <w:u w:val="none"/>
+        </w:rPr>
+        <w:t xml:space="preserve"> </w:t>
+      </w:r>
+      <w:r>
+        <w:rPr>
+          <w:rFonts w:ascii="Book Antiqua" w:hAnsi="Book Antiqua"/>
+          <w:b w:val="0"/>
+          <w:sz w:val="24"/>
+          <w:u w:val="none"/>
+        </w:rPr>
+        <w:t>ACUERDO</w:t>
+      </w:r>
+    </w:p>
+    <w:p>
+      <w:pPr>
         <w:pStyle w:val="Textoindependiente"/>
         <w:keepNext/>
-        <w:spacing w:after="120"/>
-        <w:rPr>
-          <w:rFonts w:ascii="Book Antiqua" w:hAnsi="Book Antiqua"/>
-          <w:sz w:val="22"/>
-        </w:rPr>
-      </w:pPr>
-      <w:r>
-        <w:rPr>
-          <w:rFonts w:ascii="Book Antiqua" w:hAnsi="Book Antiqua"/>
-          <w:sz w:val="22"/>
-        </w:rPr>
-        <w:t>Entra la Municipalidad de Yerba Buena representada en este acto por el Ingeniero Agrónomo Sr. Roberto Martínez Zavalía, D.N.I. N° 12.869.334, en su carácter de Intendente Municipal, por una parte, y por la otra la Comuna de El Manantial representada en este acto por Don Héctor Ramón Ferreyra, D.N.I. N° 8.065.244 en sus carácter de Delegado Comunal, convienen en celebrar la presente Acta Acuerdo, sujeta a las siguientes cláusulas:</w:t>
+        <w:spacing w:after="180"/>
+        <w:rPr>
+          <w:rFonts w:ascii="Book Antiqua" w:hAnsi="Book Antiqua"/>
+        </w:rPr>
+      </w:pPr>
+      <w:r>
+        <w:rPr>
+          <w:rFonts w:ascii="Book Antiqua" w:hAnsi="Book Antiqua"/>
+        </w:rPr>
+        <w:t>Entra la Municipalidad de Yerba Buena representada en este acto por el Ingeniero Agrónomo Sr</w:t>
+      </w:r>
+      <w:r>
+        <w:rPr>
+          <w:rFonts w:ascii="Book Antiqua" w:hAnsi="Book Antiqua"/>
+        </w:rPr>
+        <w:t xml:space="preserve">. </w:t>
+      </w:r>
+      <w:r>
+        <w:rPr>
+          <w:rFonts w:ascii="Book Antiqua" w:hAnsi="Book Antiqua"/>
+        </w:rPr>
+        <w:t>Roberto Martínez Zavalía</w:t>
+      </w:r>
+      <w:r>
+        <w:rPr>
+          <w:rFonts w:ascii="Book Antiqua" w:hAnsi="Book Antiqua"/>
+        </w:rPr>
+        <w:t>, D.N.I.</w:t>
+      </w:r>
+      <w:r>
+        <w:rPr>
+          <w:rFonts w:ascii="Book Antiqua" w:hAnsi="Book Antiqua"/>
+        </w:rPr>
+        <w:t>N° 12</w:t>
+      </w:r>
+      <w:r>
+        <w:rPr>
+          <w:rFonts w:ascii="Book Antiqua" w:hAnsi="Book Antiqua"/>
+        </w:rPr>
+        <w:t xml:space="preserve">. </w:t>
+      </w:r>
+      <w:r>
+        <w:rPr>
+          <w:rFonts w:ascii="Book Antiqua" w:hAnsi="Book Antiqua"/>
+        </w:rPr>
+        <w:t>869</w:t>
+      </w:r>
+      <w:r>
+        <w:rPr>
+          <w:rFonts w:ascii="Book Antiqua" w:hAnsi="Book Antiqua"/>
+        </w:rPr>
+        <w:t xml:space="preserve">. </w:t>
+      </w:r>
+      <w:r>
+        <w:rPr>
+          <w:rFonts w:ascii="Book Antiqua" w:hAnsi="Book Antiqua"/>
+        </w:rPr>
+        <w:t>334</w:t>
+      </w:r>
+      <w:r>
+        <w:rPr>
+          <w:rFonts w:ascii="Book Antiqua" w:hAnsi="Book Antiqua"/>
+        </w:rPr>
+        <w:t xml:space="preserve">, </w:t>
+      </w:r>
+      <w:r>
+        <w:rPr>
+          <w:rFonts w:ascii="Book Antiqua" w:hAnsi="Book Antiqua"/>
+        </w:rPr>
+        <w:t>en su carácter de Intendente Municipal</w:t>
+      </w:r>
+      <w:r>
+        <w:rPr>
+          <w:rFonts w:ascii="Book Antiqua" w:hAnsi="Book Antiqua"/>
+        </w:rPr>
+        <w:t xml:space="preserve">, </w:t>
+      </w:r>
+      <w:r>
+        <w:rPr>
+          <w:rFonts w:ascii="Book Antiqua" w:hAnsi="Book Antiqua"/>
+        </w:rPr>
+        <w:t>por una parte</w:t>
+      </w:r>
+      <w:r>
+        <w:rPr>
+          <w:rFonts w:ascii="Book Antiqua" w:hAnsi="Book Antiqua"/>
+        </w:rPr>
+        <w:t xml:space="preserve">, </w:t>
+      </w:r>
+      <w:r>
+        <w:rPr>
+          <w:rFonts w:ascii="Book Antiqua" w:hAnsi="Book Antiqua"/>
+        </w:rPr>
+        <w:t>y por la otra la Comuna de El Manantial representada en este acto por Don Héctor Ramón Ferreyra</w:t>
+      </w:r>
+      <w:r>
+        <w:rPr>
+          <w:rFonts w:ascii="Book Antiqua" w:hAnsi="Book Antiqua"/>
+        </w:rPr>
+        <w:t>, D.N.I.</w:t>
+      </w:r>
+      <w:r>
+        <w:rPr>
+          <w:rFonts w:ascii="Book Antiqua" w:hAnsi="Book Antiqua"/>
+        </w:rPr>
+        <w:t>N° 8</w:t>
+      </w:r>
+      <w:r>
+        <w:rPr>
+          <w:rFonts w:ascii="Book Antiqua" w:hAnsi="Book Antiqua"/>
+        </w:rPr>
+        <w:t xml:space="preserve">. </w:t>
+      </w:r>
+      <w:r>
+        <w:rPr>
+          <w:rFonts w:ascii="Book Antiqua" w:hAnsi="Book Antiqua"/>
+        </w:rPr>
+        <w:t>065</w:t>
+      </w:r>
+      <w:r>
+        <w:rPr>
+          <w:rFonts w:ascii="Book Antiqua" w:hAnsi="Book Antiqua"/>
+        </w:rPr>
+        <w:t xml:space="preserve">. </w:t>
+      </w:r>
+      <w:r>
+        <w:rPr>
+          <w:rFonts w:ascii="Book Antiqua" w:hAnsi="Book Antiqua"/>
+        </w:rPr>
+        <w:t>244 en sus carácter de Delegado Comunal</w:t>
+      </w:r>
+      <w:r>
+        <w:rPr>
+          <w:rFonts w:ascii="Book Antiqua" w:hAnsi="Book Antiqua"/>
+        </w:rPr>
+        <w:t xml:space="preserve">, </w:t>
+      </w:r>
+      <w:r>
+        <w:rPr>
+          <w:rFonts w:ascii="Book Antiqua" w:hAnsi="Book Antiqua"/>
+        </w:rPr>
+        <w:t>convienen en celebrar la presente Acta Acuerdo</w:t>
+      </w:r>
+      <w:r>
+        <w:rPr>
+          <w:rFonts w:ascii="Book Antiqua" w:hAnsi="Book Antiqua"/>
+        </w:rPr>
+        <w:t xml:space="preserve">, </w:t>
+      </w:r>
+      <w:r>
+        <w:rPr>
+          <w:rFonts w:ascii="Book Antiqua" w:hAnsi="Book Antiqua"/>
+        </w:rPr>
+        <w:t>sujeta a las siguientes cláusulas</w:t>
+      </w:r>
+      <w:r>
+        <w:rPr>
+          <w:rFonts w:ascii="Book Antiqua" w:hAnsi="Book Antiqua"/>
+        </w:rPr>
+        <w:t xml:space="preserve">: </w:t>
       </w:r>
     </w:p>
     <w:p>
       <w:pPr>
         <w:pStyle w:val="Textoindependiente"/>
         <w:keepNext/>
-        <w:spacing w:after="120"/>
-        <w:rPr>
-          <w:rFonts w:ascii="Book Antiqua" w:hAnsi="Book Antiqua"/>
-          <w:sz w:val="22"/>
+        <w:spacing w:after="180"/>
+        <w:rPr>
+          <w:rFonts w:ascii="Book Antiqua" w:hAnsi="Book Antiqua"/>
         </w:rPr>
       </w:pPr>
       <w:r>
         <w:rPr>
           <w:rFonts w:ascii="Book Antiqua" w:hAnsi="Book Antiqua"/>
           <w:bCs/>
-          <w:sz w:val="22"/>
-        </w:rPr>
-        <w:t>PRIMERA:</w:t>
-      </w:r>
-      <w:r>
-        <w:rPr>
-          <w:rFonts w:ascii="Book Antiqua" w:hAnsi="Book Antiqua"/>
-          <w:sz w:val="22"/>
-        </w:rPr>
-        <w:t xml:space="preserve"> El objetivo de la presente es brindar seguridad y bienestar a los alumnos y docentes, en su mayoría con domicilio en Yerba Buena, que asisten a la Escuela Ing. Felipe Bertrés, ubicada en la jurisdicción de la Comuna de El Manantial.</w:t>
+        </w:rPr>
+        <w:t>PRIMERA</w:t>
+      </w:r>
+      <w:r>
+        <w:rPr>
+          <w:rFonts w:ascii="Book Antiqua" w:hAnsi="Book Antiqua"/>
+          <w:bCs/>
+        </w:rPr>
+        <w:t xml:space="preserve">: </w:t>
+      </w:r>
+      <w:r>
+        <w:rPr>
+          <w:rFonts w:ascii="Book Antiqua" w:hAnsi="Book Antiqua"/>
+        </w:rPr>
+        <w:t>El objetivo de la presente es brindar seguridad y bienestar a los alumnos y docentes</w:t>
+      </w:r>
+      <w:r>
+        <w:rPr>
+          <w:rFonts w:ascii="Book Antiqua" w:hAnsi="Book Antiqua"/>
+        </w:rPr>
+        <w:t xml:space="preserve">, </w:t>
+      </w:r>
+      <w:r>
+        <w:rPr>
+          <w:rFonts w:ascii="Book Antiqua" w:hAnsi="Book Antiqua"/>
+        </w:rPr>
+        <w:t>en su mayoría con domicilio en Yerba Buena</w:t>
+      </w:r>
+      <w:r>
+        <w:rPr>
+          <w:rFonts w:ascii="Book Antiqua" w:hAnsi="Book Antiqua"/>
+        </w:rPr>
+        <w:t xml:space="preserve">, </w:t>
+      </w:r>
+      <w:r>
+        <w:rPr>
+          <w:rFonts w:ascii="Book Antiqua" w:hAnsi="Book Antiqua"/>
+        </w:rPr>
+        <w:t>que asisten a la Escuela Ing</w:t>
+      </w:r>
+      <w:r>
+        <w:rPr>
+          <w:rFonts w:ascii="Book Antiqua" w:hAnsi="Book Antiqua"/>
+        </w:rPr>
+        <w:t xml:space="preserve">. </w:t>
+      </w:r>
+      <w:r>
+        <w:rPr>
+          <w:rFonts w:ascii="Book Antiqua" w:hAnsi="Book Antiqua"/>
+        </w:rPr>
+        <w:t>Felipe Bertrés</w:t>
+      </w:r>
+      <w:r>
+        <w:rPr>
+          <w:rFonts w:ascii="Book Antiqua" w:hAnsi="Book Antiqua"/>
+        </w:rPr>
+        <w:t xml:space="preserve">, </w:t>
+      </w:r>
+      <w:r>
+        <w:rPr>
+          <w:rFonts w:ascii="Book Antiqua" w:hAnsi="Book Antiqua"/>
+        </w:rPr>
+        <w:t>ubicada en la jurisdicción de la Comuna de El Manantial</w:t>
+      </w:r>
+      <w:r>
+        <w:rPr>
+          <w:rFonts w:ascii="Book Antiqua" w:hAnsi="Book Antiqua"/>
+        </w:rPr>
+        <w:t xml:space="preserve">. </w:t>
       </w:r>
     </w:p>
     <w:p>
       <w:pPr>
         <w:pStyle w:val="Textoindependiente"/>
         <w:keepNext/>
-        <w:spacing w:after="120"/>
-        <w:rPr>
-          <w:rFonts w:ascii="Book Antiqua" w:hAnsi="Book Antiqua"/>
-          <w:sz w:val="22"/>
+        <w:spacing w:after="180"/>
+        <w:rPr>
+          <w:rFonts w:ascii="Book Antiqua" w:hAnsi="Book Antiqua"/>
         </w:rPr>
       </w:pPr>
       <w:r>
         <w:rPr>
           <w:rFonts w:ascii="Book Antiqua" w:hAnsi="Book Antiqua"/>
           <w:bCs/>
-          <w:sz w:val="22"/>
-        </w:rPr>
-        <w:t>SEGUNDA:</w:t>
-      </w:r>
-      <w:r>
-        <w:rPr>
-          <w:rFonts w:ascii="Book Antiqua" w:hAnsi="Book Antiqua"/>
-          <w:sz w:val="22"/>
-        </w:rPr>
-        <w:t xml:space="preserve"> Las partes acuerdan la reparación del Camino de Sirga desde la Av. Solano Vera hacia el oeste hasta el Camino Vecinal y de este Camino Vecinal hasta llegar a la Escuela Ing. Felipe Bertrés.</w:t>
+        </w:rPr>
+        <w:t>SEGUNDA</w:t>
+      </w:r>
+      <w:r>
+        <w:rPr>
+          <w:rFonts w:ascii="Book Antiqua" w:hAnsi="Book Antiqua"/>
+          <w:bCs/>
+        </w:rPr>
+        <w:t xml:space="preserve">: </w:t>
+      </w:r>
+      <w:r>
+        <w:rPr>
+          <w:rFonts w:ascii="Book Antiqua" w:hAnsi="Book Antiqua"/>
+        </w:rPr>
+        <w:t>Las partes acuerdan la reparación del Camino de Sirga desde la Av</w:t>
+      </w:r>
+      <w:r>
+        <w:rPr>
+          <w:rFonts w:ascii="Book Antiqua" w:hAnsi="Book Antiqua"/>
+        </w:rPr>
+        <w:t xml:space="preserve">. </w:t>
+      </w:r>
+      <w:r>
+        <w:rPr>
+          <w:rFonts w:ascii="Book Antiqua" w:hAnsi="Book Antiqua"/>
+        </w:rPr>
+        <w:t>Solano Vera hacia el oeste hasta el Camino Vecinal y de este Camino Vecinal hasta llegar a la Escuela Ing</w:t>
+      </w:r>
+      <w:r>
+        <w:rPr>
+          <w:rFonts w:ascii="Book Antiqua" w:hAnsi="Book Antiqua"/>
+        </w:rPr>
+        <w:t xml:space="preserve">. </w:t>
+      </w:r>
+      <w:r>
+        <w:rPr>
+          <w:rFonts w:ascii="Book Antiqua" w:hAnsi="Book Antiqua"/>
+        </w:rPr>
+        <w:t>Felipe Bertrés</w:t>
+      </w:r>
+      <w:r>
+        <w:rPr>
+          <w:rFonts w:ascii="Book Antiqua" w:hAnsi="Book Antiqua"/>
+        </w:rPr>
+        <w:t xml:space="preserve">. </w:t>
       </w:r>
     </w:p>
     <w:p>
       <w:pPr>
         <w:pStyle w:val="Textoindependiente"/>
         <w:keepNext/>
-        <w:spacing w:after="120"/>
-        <w:rPr>
-          <w:rFonts w:ascii="Book Antiqua" w:hAnsi="Book Antiqua"/>
-          <w:sz w:val="22"/>
+        <w:spacing w:after="180"/>
+        <w:rPr>
+          <w:rFonts w:ascii="Book Antiqua" w:hAnsi="Book Antiqua"/>
         </w:rPr>
       </w:pPr>
       <w:r>
         <w:rPr>
           <w:rFonts w:ascii="Book Antiqua" w:hAnsi="Book Antiqua"/>
           <w:bCs/>
-          <w:sz w:val="22"/>
-        </w:rPr>
-        <w:t>TERCERA:</w:t>
-      </w:r>
-      <w:r>
-        <w:rPr>
-          <w:rFonts w:ascii="Book Antiqua" w:hAnsi="Book Antiqua"/>
-          <w:sz w:val="22"/>
-        </w:rPr>
-        <w:t xml:space="preserve"> Por carecer de las maquinarias necesarias la Comuna de El Manantial se ve imposibilitada de realizar dicha tarea por lo que los trabajos de reparación aludidos seránejecutados por la Municipalidad de Yerba Buena, aportando ésta el personal y el equipo vial que resulte necesario para su concreción.</w:t>
+        </w:rPr>
+        <w:t>TERCERA</w:t>
+      </w:r>
+      <w:r>
+        <w:rPr>
+          <w:rFonts w:ascii="Book Antiqua" w:hAnsi="Book Antiqua"/>
+          <w:bCs/>
+        </w:rPr>
+        <w:t xml:space="preserve">: </w:t>
+      </w:r>
+      <w:r>
+        <w:rPr>
+          <w:rFonts w:ascii="Book Antiqua" w:hAnsi="Book Antiqua"/>
+        </w:rPr>
+        <w:t>Por carecer de las maquinarias necesarias la Comuna de El Manantial se ve imposibilitada de realizar dicha tarea por lo que los trabajos de reparación aludidos seránejecutados por la Municipalidad de Yerba Buena</w:t>
+      </w:r>
+      <w:r>
+        <w:rPr>
+          <w:rFonts w:ascii="Book Antiqua" w:hAnsi="Book Antiqua"/>
+        </w:rPr>
+        <w:t xml:space="preserve">, </w:t>
+      </w:r>
+      <w:r>
+        <w:rPr>
+          <w:rFonts w:ascii="Book Antiqua" w:hAnsi="Book Antiqua"/>
+        </w:rPr>
+        <w:t>aportando ésta el personal y el equipo vial que resulte necesario para su concreción</w:t>
+      </w:r>
+      <w:r>
+        <w:rPr>
+          <w:rFonts w:ascii="Book Antiqua" w:hAnsi="Book Antiqua"/>
+        </w:rPr>
+        <w:t xml:space="preserve">. </w:t>
       </w:r>
     </w:p>
     <w:p>
       <w:pPr>
         <w:pStyle w:val="Textoindependiente"/>
         <w:keepNext/>
-        <w:spacing w:after="120"/>
-        <w:rPr>
-          <w:rFonts w:ascii="Book Antiqua" w:hAnsi="Book Antiqua"/>
-          <w:sz w:val="22"/>
+        <w:spacing w:after="180"/>
+        <w:rPr>
+          <w:rFonts w:ascii="Book Antiqua" w:hAnsi="Book Antiqua"/>
         </w:rPr>
       </w:pPr>
       <w:r>
         <w:rPr>
           <w:rFonts w:ascii="Book Antiqua" w:hAnsi="Book Antiqua"/>
           <w:bCs/>
-          <w:sz w:val="22"/>
-        </w:rPr>
-        <w:t>CUARTA:</w:t>
-      </w:r>
-      <w:r>
-        <w:rPr>
-          <w:rFonts w:ascii="Book Antiqua" w:hAnsi="Book Antiqua"/>
-          <w:sz w:val="22"/>
-        </w:rPr>
-        <w:t>La Comuna de El Manantial aportará, para ejecutar los trabajos en cuestión, el combustible necesario para el equipo vial que la Municipalidad de Yerba Buena afecte a dichas tareas.</w:t>
+        </w:rPr>
+        <w:t>CUARTA</w:t>
+      </w:r>
+      <w:r>
+        <w:rPr>
+          <w:rFonts w:ascii="Book Antiqua" w:hAnsi="Book Antiqua"/>
+          <w:bCs/>
+        </w:rPr>
+        <w:t xml:space="preserve">: </w:t>
+      </w:r>
+      <w:r>
+        <w:rPr>
+          <w:rFonts w:ascii="Book Antiqua" w:hAnsi="Book Antiqua"/>
+        </w:rPr>
+        <w:t>La Comuna de El Manantial aportará</w:t>
+      </w:r>
+      <w:r>
+        <w:rPr>
+          <w:rFonts w:ascii="Book Antiqua" w:hAnsi="Book Antiqua"/>
+        </w:rPr>
+        <w:t xml:space="preserve">, </w:t>
+      </w:r>
+      <w:r>
+        <w:rPr>
+          <w:rFonts w:ascii="Book Antiqua" w:hAnsi="Book Antiqua"/>
+        </w:rPr>
+        <w:t>para ejecutar los trabajos en cuestión</w:t>
+      </w:r>
+      <w:r>
+        <w:rPr>
+          <w:rFonts w:ascii="Book Antiqua" w:hAnsi="Book Antiqua"/>
+        </w:rPr>
+        <w:t xml:space="preserve">, </w:t>
+      </w:r>
+      <w:r>
+        <w:rPr>
+          <w:rFonts w:ascii="Book Antiqua" w:hAnsi="Book Antiqua"/>
+        </w:rPr>
+        <w:t>el combustible necesario para el equipo vial que la Municipalidad de Yerba Buena afecte a dichas tareas</w:t>
+      </w:r>
+      <w:r>
+        <w:rPr>
+          <w:rFonts w:ascii="Book Antiqua" w:hAnsi="Book Antiqua"/>
+        </w:rPr>
+        <w:t xml:space="preserve">. </w:t>
       </w:r>
     </w:p>
     <w:p>
       <w:pPr>
         <w:pStyle w:val="Textoindependiente"/>
         <w:keepNext/>
-        <w:spacing w:after="120"/>
-        <w:rPr>
-          <w:rFonts w:ascii="Book Antiqua" w:hAnsi="Book Antiqua"/>
-          <w:sz w:val="22"/>
+        <w:spacing w:after="180"/>
+        <w:rPr>
+          <w:rFonts w:ascii="Book Antiqua" w:hAnsi="Book Antiqua"/>
         </w:rPr>
       </w:pPr>
       <w:r>
         <w:rPr>
           <w:rFonts w:ascii="Book Antiqua" w:hAnsi="Book Antiqua"/>
           <w:bCs/>
-          <w:sz w:val="22"/>
-        </w:rPr>
-        <w:t>QUINTA:</w:t>
-      </w:r>
-      <w:r>
-        <w:rPr>
-          <w:rFonts w:ascii="Book Antiqua" w:hAnsi="Book Antiqua"/>
-          <w:sz w:val="22"/>
-        </w:rPr>
-        <w:t xml:space="preserve"> La Municipalidad de Yerba Buena firma la presente Acta Acuerdo “ad referéndum” del Honorable Concejo Deliberante, conforme lo dispuesto por el Artículo 24 inc. 22 de la Ley 5529.</w:t>
+        </w:rPr>
+        <w:t>QUINTA</w:t>
+      </w:r>
+      <w:r>
+        <w:rPr>
+          <w:rFonts w:ascii="Book Antiqua" w:hAnsi="Book Antiqua"/>
+          <w:bCs/>
+        </w:rPr>
+        <w:t xml:space="preserve">: </w:t>
+      </w:r>
+      <w:r>
+        <w:rPr>
+          <w:rFonts w:ascii="Book Antiqua" w:hAnsi="Book Antiqua"/>
+        </w:rPr>
+        <w:t>La Municipalidad de Yerba Buena firma la presente Acta Acuerdo “ad referéndum” del Honorable Concejo Deliberante</w:t>
+      </w:r>
+      <w:r>
+        <w:rPr>
+          <w:rFonts w:ascii="Book Antiqua" w:hAnsi="Book Antiqua"/>
+        </w:rPr>
+        <w:t xml:space="preserve">, </w:t>
+      </w:r>
+      <w:r>
+        <w:rPr>
+          <w:rFonts w:ascii="Book Antiqua" w:hAnsi="Book Antiqua"/>
+        </w:rPr>
+        <w:t>conforme lo dispuesto por el Artículo 24 inc</w:t>
+      </w:r>
+      <w:r>
+        <w:rPr>
+          <w:rFonts w:ascii="Book Antiqua" w:hAnsi="Book Antiqua"/>
+        </w:rPr>
+        <w:t xml:space="preserve">. </w:t>
+      </w:r>
+      <w:r>
+        <w:rPr>
+          <w:rFonts w:ascii="Book Antiqua" w:hAnsi="Book Antiqua"/>
+        </w:rPr>
+        <w:t>22 de la Ley 5529</w:t>
+      </w:r>
+      <w:r>
+        <w:rPr>
+          <w:rFonts w:ascii="Book Antiqua" w:hAnsi="Book Antiqua"/>
+        </w:rPr>
+        <w:t xml:space="preserve">. </w:t>
       </w:r>
     </w:p>
     <w:p>
       <w:pPr>
         <w:pStyle w:val="Textoindependiente"/>
         <w:keepNext/>
-        <w:spacing w:after="120"/>
-        <w:rPr>
-          <w:rFonts w:ascii="Book Antiqua" w:hAnsi="Book Antiqua"/>
-          <w:sz w:val="22"/>
+        <w:spacing w:after="180"/>
+        <w:rPr>
+          <w:rFonts w:ascii="Book Antiqua" w:hAnsi="Book Antiqua"/>
         </w:rPr>
       </w:pPr>
       <w:r>
         <w:rPr>
           <w:rFonts w:ascii="Book Antiqua" w:hAnsi="Book Antiqua"/>
           <w:bCs/>
-          <w:sz w:val="22"/>
-        </w:rPr>
-        <w:t>SEXTA:</w:t>
-      </w:r>
-      <w:r>
-        <w:rPr>
-          <w:rFonts w:ascii="Book Antiqua" w:hAnsi="Book Antiqua"/>
-          <w:sz w:val="22"/>
-        </w:rPr>
-        <w:t xml:space="preserve"> Se deja establecido que las partes intervinientes se encuentran exentas del pago del sellado correspondiente.</w:t>
+        </w:rPr>
+        <w:t>SEXTA</w:t>
+      </w:r>
+      <w:r>
+        <w:rPr>
+          <w:rFonts w:ascii="Book Antiqua" w:hAnsi="Book Antiqua"/>
+          <w:bCs/>
+        </w:rPr>
+        <w:t xml:space="preserve">: </w:t>
+      </w:r>
+      <w:r>
+        <w:rPr>
+          <w:rFonts w:ascii="Book Antiqua" w:hAnsi="Book Antiqua"/>
+        </w:rPr>
+        <w:t>Se deja establecido que las partes intervinientes se encuentran exentas del pago del sellado correspondiente</w:t>
+      </w:r>
+      <w:r>
+        <w:rPr>
+          <w:rFonts w:ascii="Book Antiqua" w:hAnsi="Book Antiqua"/>
+        </w:rPr>
+        <w:t xml:space="preserve">. </w:t>
       </w:r>
     </w:p>
     <w:p>
       <w:pPr>
         <w:pStyle w:val="Textoindependiente"/>
         <w:keepNext/>
-        <w:spacing w:after="120"/>
-        <w:rPr>
-          <w:rFonts w:ascii="Book Antiqua" w:hAnsi="Book Antiqua"/>
-          <w:sz w:val="22"/>
-        </w:rPr>
-      </w:pPr>
-      <w:r>
-        <w:rPr>
-          <w:rFonts w:ascii="Book Antiqua" w:hAnsi="Book Antiqua"/>
-          <w:sz w:val="22"/>
-        </w:rPr>
-        <w:t>En muestra de conformidad se firman tres ejemplares de un mismo tenor y a un solo efecto en la ciudad de Yerba Buena a los Diecinueve días del Mes de Julio de Dos Mil Cinco.</w:t>
-      </w:r>
-      <w:r>
-        <w:rPr>
-          <w:rFonts w:ascii="Book Antiqua" w:hAnsi="Book Antiqua"/>
-          <w:b/>
-          <w:sz w:val="22"/>
-        </w:rPr>
-        <w:t xml:space="preserve"> </w:t>
+        <w:spacing w:after="180"/>
+        <w:rPr>
+          <w:rFonts w:ascii="Book Antiqua" w:hAnsi="Book Antiqua"/>
+        </w:rPr>
+      </w:pPr>
+      <w:r>
+        <w:rPr>
+          <w:rFonts w:ascii="Book Antiqua" w:hAnsi="Book Antiqua"/>
+        </w:rPr>
+        <w:t>En muestra de conformidad se firman tres ejemplares de un mismo tenor y a un solo efecto en la ciudad de Yerba Buena a los Diecinueve días del Mes de Julio de Dos Mil Cinco</w:t>
+      </w:r>
+      <w:r>
+        <w:rPr>
+          <w:rFonts w:ascii="Book Antiqua" w:hAnsi="Book Antiqua"/>
+        </w:rPr>
+        <w:t xml:space="preserve">. </w:t>
       </w:r>
     </w:p>
     <w:sectPr>
       <w:footerReference w:type="default" r:id="rId7"/>
       <w:pgSz w:w="11906" w:h="16838" w:code="5"/>
-      <w:pgMar w:top="1417" w:right="1701" w:bottom="1417" w:left="1701" w:header="709" w:footer="709" w:gutter="0"/>
+      <w:pgMar w:top="1417" w:right="1134" w:bottom="1134" w:left="1701" w:header="709" w:footer="709" w:gutter="0"/>
       <w:pgNumType w:start="1676"/>
       <w:cols w:space="708"/>
       <w:docGrid w:linePitch="360"/>
@@ -445,7 +795,7 @@
 </file>
 
 <file path=word/endnotes.xml><?xml version="1.0" encoding="utf-8"?>
-<w:endnotes xmlns:wpc="http://schemas.microsoft.com/office/word/2010/wordprocessingCanvas" xmlns:cx="http://schemas.microsoft.com/office/drawing/2014/chartex" xmlns:cx1="http://schemas.microsoft.com/office/drawing/2015/9/8/chartex" xmlns:cx2="http://schemas.microsoft.com/office/drawing/2015/10/21/chartex" xmlns:cx3="http://schemas.microsoft.com/office/drawing/2016/5/9/chartex" xmlns:cx4="http://schemas.microsoft.com/office/drawing/2016/5/10/chartex" xmlns:cx5="http://schemas.microsoft.com/office/drawing/2016/5/11/chartex" xmlns:cx6="http://schemas.microsoft.com/office/drawing/2016/5/12/chartex" xmlns:cx7="http://schemas.microsoft.com/office/drawing/2016/5/13/chartex" xmlns:cx8="http://schemas.microsoft.com/office/drawing/2016/5/14/chartex" xmlns:mc="http://schemas.openxmlformats.org/markup-compatibility/2006" xmlns:aink="http://schemas.microsoft.com/office/drawing/2016/ink" xmlns:am3d="http://schemas.microsoft.com/office/drawing/2017/model3d" xmlns:o="urn:schemas-microsoft-com:office:office" xmlns:r="http://schemas.openxmlformats.org/officeDocument/2006/relationships" xmlns:m="http://schemas.openxmlformats.org/officeDocument/2006/math" xmlns:v="urn:schemas-microsoft-com:vml" xmlns:wp14="http://schemas.microsoft.com/office/word/2010/wordprocessingDrawing" xmlns:wp="http://schemas.openxmlformats.org/drawingml/2006/wordprocessingDrawing" xmlns:w10="urn:schemas-microsoft-com:office:word" xmlns:w="http://schemas.openxmlformats.org/wordprocessingml/2006/main" xmlns:w14="http://schemas.microsoft.com/office/word/2010/wordml" xmlns:w15="http://schemas.microsoft.com/office/word/2012/wordml" xmlns:w16cid="http://schemas.microsoft.com/office/word/2016/wordml/cid" xmlns:w16se="http://schemas.microsoft.com/office/word/2015/wordml/symex" xmlns:wpg="http://schemas.microsoft.com/office/word/2010/wordprocessingGroup" xmlns:wpi="http://schemas.microsoft.com/office/word/2010/wordprocessingInk" xmlns:wne="http://schemas.microsoft.com/office/word/2006/wordml" xmlns:wps="http://schemas.microsoft.com/office/word/2010/wordprocessingShape" mc:Ignorable="w14 w15 w16se w16cid wp14">
+<w:endnotes xmlns:wpc="http://schemas.microsoft.com/office/word/2010/wordprocessingCanvas" xmlns:cx="http://schemas.microsoft.com/office/drawing/2014/chartex" xmlns:mc="http://schemas.openxmlformats.org/markup-compatibility/2006" xmlns:o="urn:schemas-microsoft-com:office:office" xmlns:r="http://schemas.openxmlformats.org/officeDocument/2006/relationships" xmlns:m="http://schemas.openxmlformats.org/officeDocument/2006/math" xmlns:v="urn:schemas-microsoft-com:vml" xmlns:wp14="http://schemas.microsoft.com/office/word/2010/wordprocessingDrawing" xmlns:wp="http://schemas.openxmlformats.org/drawingml/2006/wordprocessingDrawing" xmlns:w10="urn:schemas-microsoft-com:office:word" xmlns:w="http://schemas.openxmlformats.org/wordprocessingml/2006/main" xmlns:w14="http://schemas.microsoft.com/office/word/2010/wordml" xmlns:w15="http://schemas.microsoft.com/office/word/2012/wordml" xmlns:w16se="http://schemas.microsoft.com/office/word/2015/wordml/symex" xmlns:wpg="http://schemas.microsoft.com/office/word/2010/wordprocessingGroup" xmlns:wpi="http://schemas.microsoft.com/office/word/2010/wordprocessingInk" xmlns:wne="http://schemas.microsoft.com/office/word/2006/wordml" xmlns:wps="http://schemas.microsoft.com/office/word/2010/wordprocessingShape" mc:Ignorable="w14 w15 w16se wp14">
   <w:endnote w:type="separator" w:id="-1">
     <w:p>
       <w:r>
@@ -464,7 +814,7 @@
 </file>
 
 <file path=word/footer1.xml><?xml version="1.0" encoding="utf-8"?>
-<w:ftr xmlns:wpc="http://schemas.microsoft.com/office/word/2010/wordprocessingCanvas" xmlns:cx="http://schemas.microsoft.com/office/drawing/2014/chartex" xmlns:cx1="http://schemas.microsoft.com/office/drawing/2015/9/8/chartex" xmlns:cx2="http://schemas.microsoft.com/office/drawing/2015/10/21/chartex" xmlns:cx3="http://schemas.microsoft.com/office/drawing/2016/5/9/chartex" xmlns:cx4="http://schemas.microsoft.com/office/drawing/2016/5/10/chartex" xmlns:cx5="http://schemas.microsoft.com/office/drawing/2016/5/11/chartex" xmlns:cx6="http://schemas.microsoft.com/office/drawing/2016/5/12/chartex" xmlns:cx7="http://schemas.microsoft.com/office/drawing/2016/5/13/chartex" xmlns:cx8="http://schemas.microsoft.com/office/drawing/2016/5/14/chartex" xmlns:mc="http://schemas.openxmlformats.org/markup-compatibility/2006" xmlns:aink="http://schemas.microsoft.com/office/drawing/2016/ink" xmlns:am3d="http://schemas.microsoft.com/office/drawing/2017/model3d" xmlns:o="urn:schemas-microsoft-com:office:office" xmlns:r="http://schemas.openxmlformats.org/officeDocument/2006/relationships" xmlns:m="http://schemas.openxmlformats.org/officeDocument/2006/math" xmlns:v="urn:schemas-microsoft-com:vml" xmlns:wp14="http://schemas.microsoft.com/office/word/2010/wordprocessingDrawing" xmlns:wp="http://schemas.openxmlformats.org/drawingml/2006/wordprocessingDrawing" xmlns:w10="urn:schemas-microsoft-com:office:word" xmlns:w="http://schemas.openxmlformats.org/wordprocessingml/2006/main" xmlns:w14="http://schemas.microsoft.com/office/word/2010/wordml" xmlns:w15="http://schemas.microsoft.com/office/word/2012/wordml" xmlns:w16cid="http://schemas.microsoft.com/office/word/2016/wordml/cid" xmlns:w16se="http://schemas.microsoft.com/office/word/2015/wordml/symex" xmlns:wpg="http://schemas.microsoft.com/office/word/2010/wordprocessingGroup" xmlns:wpi="http://schemas.microsoft.com/office/word/2010/wordprocessingInk" xmlns:wne="http://schemas.microsoft.com/office/word/2006/wordml" xmlns:wps="http://schemas.microsoft.com/office/word/2010/wordprocessingShape" mc:Ignorable="w14 w15 w16se w16cid wp14">
+<w:ftr xmlns:wpc="http://schemas.microsoft.com/office/word/2010/wordprocessingCanvas" xmlns:cx="http://schemas.microsoft.com/office/drawing/2014/chartex" xmlns:mc="http://schemas.openxmlformats.org/markup-compatibility/2006" xmlns:o="urn:schemas-microsoft-com:office:office" xmlns:r="http://schemas.openxmlformats.org/officeDocument/2006/relationships" xmlns:m="http://schemas.openxmlformats.org/officeDocument/2006/math" xmlns:v="urn:schemas-microsoft-com:vml" xmlns:wp14="http://schemas.microsoft.com/office/word/2010/wordprocessingDrawing" xmlns:wp="http://schemas.openxmlformats.org/drawingml/2006/wordprocessingDrawing" xmlns:w10="urn:schemas-microsoft-com:office:word" xmlns:w="http://schemas.openxmlformats.org/wordprocessingml/2006/main" xmlns:w14="http://schemas.microsoft.com/office/word/2010/wordml" xmlns:w15="http://schemas.microsoft.com/office/word/2012/wordml" xmlns:w16se="http://schemas.microsoft.com/office/word/2015/wordml/symex" xmlns:wpg="http://schemas.microsoft.com/office/word/2010/wordprocessingGroup" xmlns:wpi="http://schemas.microsoft.com/office/word/2010/wordprocessingInk" xmlns:wne="http://schemas.microsoft.com/office/word/2006/wordml" xmlns:wps="http://schemas.microsoft.com/office/word/2010/wordprocessingShape" mc:Ignorable="w14 w15 w16se wp14">
   <w:p>
     <w:pPr>
       <w:pStyle w:val="Piedepgina"/>
@@ -479,7 +829,7 @@
 </file>
 
 <file path=word/footnotes.xml><?xml version="1.0" encoding="utf-8"?>
-<w:footnotes xmlns:wpc="http://schemas.microsoft.com/office/word/2010/wordprocessingCanvas" xmlns:cx="http://schemas.microsoft.com/office/drawing/2014/chartex" xmlns:cx1="http://schemas.microsoft.com/office/drawing/2015/9/8/chartex" xmlns:cx2="http://schemas.microsoft.com/office/drawing/2015/10/21/chartex" xmlns:cx3="http://schemas.microsoft.com/office/drawing/2016/5/9/chartex" xmlns:cx4="http://schemas.microsoft.com/office/drawing/2016/5/10/chartex" xmlns:cx5="http://schemas.microsoft.com/office/drawing/2016/5/11/chartex" xmlns:cx6="http://schemas.microsoft.com/office/drawing/2016/5/12/chartex" xmlns:cx7="http://schemas.microsoft.com/office/drawing/2016/5/13/chartex" xmlns:cx8="http://schemas.microsoft.com/office/drawing/2016/5/14/chartex" xmlns:mc="http://schemas.openxmlformats.org/markup-compatibility/2006" xmlns:aink="http://schemas.microsoft.com/office/drawing/2016/ink" xmlns:am3d="http://schemas.microsoft.com/office/drawing/2017/model3d" xmlns:o="urn:schemas-microsoft-com:office:office" xmlns:r="http://schemas.openxmlformats.org/officeDocument/2006/relationships" xmlns:m="http://schemas.openxmlformats.org/officeDocument/2006/math" xmlns:v="urn:schemas-microsoft-com:vml" xmlns:wp14="http://schemas.microsoft.com/office/word/2010/wordprocessingDrawing" xmlns:wp="http://schemas.openxmlformats.org/drawingml/2006/wordprocessingDrawing" xmlns:w10="urn:schemas-microsoft-com:office:word" xmlns:w="http://schemas.openxmlformats.org/wordprocessingml/2006/main" xmlns:w14="http://schemas.microsoft.com/office/word/2010/wordml" xmlns:w15="http://schemas.microsoft.com/office/word/2012/wordml" xmlns:w16cid="http://schemas.microsoft.com/office/word/2016/wordml/cid" xmlns:w16se="http://schemas.microsoft.com/office/word/2015/wordml/symex" xmlns:wpg="http://schemas.microsoft.com/office/word/2010/wordprocessingGroup" xmlns:wpi="http://schemas.microsoft.com/office/word/2010/wordprocessingInk" xmlns:wne="http://schemas.microsoft.com/office/word/2006/wordml" xmlns:wps="http://schemas.microsoft.com/office/word/2010/wordprocessingShape" mc:Ignorable="w14 w15 w16se w16cid wp14">
+<w:footnotes xmlns:wpc="http://schemas.microsoft.com/office/word/2010/wordprocessingCanvas" xmlns:cx="http://schemas.microsoft.com/office/drawing/2014/chartex" xmlns:mc="http://schemas.openxmlformats.org/markup-compatibility/2006" xmlns:o="urn:schemas-microsoft-com:office:office" xmlns:r="http://schemas.openxmlformats.org/officeDocument/2006/relationships" xmlns:m="http://schemas.openxmlformats.org/officeDocument/2006/math" xmlns:v="urn:schemas-microsoft-com:vml" xmlns:wp14="http://schemas.microsoft.com/office/word/2010/wordprocessingDrawing" xmlns:wp="http://schemas.openxmlformats.org/drawingml/2006/wordprocessingDrawing" xmlns:w10="urn:schemas-microsoft-com:office:word" xmlns:w="http://schemas.openxmlformats.org/wordprocessingml/2006/main" xmlns:w14="http://schemas.microsoft.com/office/word/2010/wordml" xmlns:w15="http://schemas.microsoft.com/office/word/2012/wordml" xmlns:w16se="http://schemas.microsoft.com/office/word/2015/wordml/symex" xmlns:wpg="http://schemas.microsoft.com/office/word/2010/wordprocessingGroup" xmlns:wpi="http://schemas.microsoft.com/office/word/2010/wordprocessingInk" xmlns:wne="http://schemas.microsoft.com/office/word/2006/wordml" xmlns:wps="http://schemas.microsoft.com/office/word/2010/wordprocessingShape" mc:Ignorable="w14 w15 w16se wp14">
   <w:footnote w:type="separator" w:id="-1">
     <w:p>
       <w:r>
@@ -498,7 +848,7 @@
 </file>
 
 <file path=word/numbering.xml><?xml version="1.0" encoding="utf-8"?>
-<w:numbering xmlns:wpc="http://schemas.microsoft.com/office/word/2010/wordprocessingCanvas" xmlns:cx="http://schemas.microsoft.com/office/drawing/2014/chartex" xmlns:cx1="http://schemas.microsoft.com/office/drawing/2015/9/8/chartex" xmlns:cx2="http://schemas.microsoft.com/office/drawing/2015/10/21/chartex" xmlns:cx3="http://schemas.microsoft.com/office/drawing/2016/5/9/chartex" xmlns:cx4="http://schemas.microsoft.com/office/drawing/2016/5/10/chartex" xmlns:cx5="http://schemas.microsoft.com/office/drawing/2016/5/11/chartex" xmlns:cx6="http://schemas.microsoft.com/office/drawing/2016/5/12/chartex" xmlns:cx7="http://schemas.microsoft.com/office/drawing/2016/5/13/chartex" xmlns:cx8="http://schemas.microsoft.com/office/drawing/2016/5/14/chartex" xmlns:mc="http://schemas.openxmlformats.org/markup-compatibility/2006" xmlns:aink="http://schemas.microsoft.com/office/drawing/2016/ink" xmlns:am3d="http://schemas.microsoft.com/office/drawing/2017/model3d" xmlns:o="urn:schemas-microsoft-com:office:office" xmlns:r="http://schemas.openxmlformats.org/officeDocument/2006/relationships" xmlns:m="http://schemas.openxmlformats.org/officeDocument/2006/math" xmlns:v="urn:schemas-microsoft-com:vml" xmlns:wp14="http://schemas.microsoft.com/office/word/2010/wordprocessingDrawing" xmlns:wp="http://schemas.openxmlformats.org/drawingml/2006/wordprocessingDrawing" xmlns:w10="urn:schemas-microsoft-com:office:word" xmlns:w="http://schemas.openxmlformats.org/wordprocessingml/2006/main" xmlns:w14="http://schemas.microsoft.com/office/word/2010/wordml" xmlns:w15="http://schemas.microsoft.com/office/word/2012/wordml" xmlns:w16cid="http://schemas.microsoft.com/office/word/2016/wordml/cid" xmlns:w16se="http://schemas.microsoft.com/office/word/2015/wordml/symex" xmlns:wpg="http://schemas.microsoft.com/office/word/2010/wordprocessingGroup" xmlns:wpi="http://schemas.microsoft.com/office/word/2010/wordprocessingInk" xmlns:wne="http://schemas.microsoft.com/office/word/2006/wordml" xmlns:wps="http://schemas.microsoft.com/office/word/2010/wordprocessingShape" mc:Ignorable="w14 w15 w16se w16cid wp14">
+<w:numbering xmlns:wpc="http://schemas.microsoft.com/office/word/2010/wordprocessingCanvas" xmlns:cx="http://schemas.microsoft.com/office/drawing/2014/chartex" xmlns:mc="http://schemas.openxmlformats.org/markup-compatibility/2006" xmlns:o="urn:schemas-microsoft-com:office:office" xmlns:r="http://schemas.openxmlformats.org/officeDocument/2006/relationships" xmlns:m="http://schemas.openxmlformats.org/officeDocument/2006/math" xmlns:v="urn:schemas-microsoft-com:vml" xmlns:wp14="http://schemas.microsoft.com/office/word/2010/wordprocessingDrawing" xmlns:wp="http://schemas.openxmlformats.org/drawingml/2006/wordprocessingDrawing" xmlns:w10="urn:schemas-microsoft-com:office:word" xmlns:w="http://schemas.openxmlformats.org/wordprocessingml/2006/main" xmlns:w14="http://schemas.microsoft.com/office/word/2010/wordml" xmlns:w15="http://schemas.microsoft.com/office/word/2012/wordml" xmlns:w16se="http://schemas.microsoft.com/office/word/2015/wordml/symex" xmlns:wpg="http://schemas.microsoft.com/office/word/2010/wordprocessingGroup" xmlns:wpi="http://schemas.microsoft.com/office/word/2010/wordprocessingInk" xmlns:wne="http://schemas.microsoft.com/office/word/2006/wordml" xmlns:wps="http://schemas.microsoft.com/office/word/2010/wordprocessingShape" mc:Ignorable="w14 w15 w16se wp14">
   <w:abstractNum w:abstractNumId="0" w15:restartNumberingAfterBreak="0">
     <w:nsid w:val="41982A67"/>
     <w:multiLevelType w:val="hybridMultilevel"/>
@@ -622,7 +972,7 @@
 </file>
 
 <file path=word/styles.xml><?xml version="1.0" encoding="utf-8"?>
-<w:styles xmlns:mc="http://schemas.openxmlformats.org/markup-compatibility/2006" xmlns:r="http://schemas.openxmlformats.org/officeDocument/2006/relationships" xmlns:w="http://schemas.openxmlformats.org/wordprocessingml/2006/main" xmlns:w14="http://schemas.microsoft.com/office/word/2010/wordml" xmlns:w15="http://schemas.microsoft.com/office/word/2012/wordml" xmlns:w16cid="http://schemas.microsoft.com/office/word/2016/wordml/cid" xmlns:w16se="http://schemas.microsoft.com/office/word/2015/wordml/symex" mc:Ignorable="w14 w15 w16se w16cid">
+<w:styles xmlns:mc="http://schemas.openxmlformats.org/markup-compatibility/2006" xmlns:r="http://schemas.openxmlformats.org/officeDocument/2006/relationships" xmlns:w="http://schemas.openxmlformats.org/wordprocessingml/2006/main" xmlns:w14="http://schemas.microsoft.com/office/word/2010/wordml" xmlns:w15="http://schemas.microsoft.com/office/word/2012/wordml" xmlns:w16se="http://schemas.microsoft.com/office/word/2015/wordml/symex" mc:Ignorable="w14 w15 w16se">
   <w:docDefaults>
     <w:rPrDefault>
       <w:rPr>
@@ -632,7 +982,7 @@
     </w:rPrDefault>
     <w:pPrDefault/>
   </w:docDefaults>
-  <w:latentStyles w:defLockedState="0" w:defUIPriority="99" w:defSemiHidden="0" w:defUnhideWhenUsed="0" w:defQFormat="0" w:count="375">
+  <w:latentStyles w:defLockedState="0" w:defUIPriority="99" w:defSemiHidden="0" w:defUnhideWhenUsed="0" w:defQFormat="0" w:count="371">
     <w:lsdException w:name="Normal" w:uiPriority="0" w:qFormat="1"/>
     <w:lsdException w:name="heading 1" w:uiPriority="9" w:qFormat="1"/>
     <w:lsdException w:name="heading 2" w:uiPriority="9" w:qFormat="1"/>
@@ -1004,10 +1354,6 @@
     <w:lsdException w:name="List Table 5 Dark Accent 6" w:uiPriority="50"/>
     <w:lsdException w:name="List Table 6 Colorful Accent 6" w:uiPriority="51"/>
     <w:lsdException w:name="List Table 7 Colorful Accent 6" w:uiPriority="52"/>
-    <w:lsdException w:name="Mention" w:semiHidden="1" w:unhideWhenUsed="1"/>
-    <w:lsdException w:name="Smart Hyperlink" w:semiHidden="1" w:unhideWhenUsed="1"/>
-    <w:lsdException w:name="Hashtag" w:semiHidden="1" w:unhideWhenUsed="1"/>
-    <w:lsdException w:name="Unresolved Mention" w:semiHidden="1" w:unhideWhenUsed="1"/>
   </w:latentStyles>
   <w:style w:type="paragraph" w:default="1" w:styleId="Normal">
     <w:name w:val="Normal"/>
